--- a/1° Sprint/Documento/Modelo-Documento-Requisitos.docx
+++ b/1° Sprint/Documento/Modelo-Documento-Requisitos.docx
@@ -1,6 +1,6 @@
 
 <file path=word/document.xml><?xml version="1.0" encoding="utf-8"?>
-<w:document xmlns:wpc="http://schemas.microsoft.com/office/word/2010/wordprocessingCanvas" xmlns:mo="http://schemas.microsoft.com/office/mac/office/2008/main" xmlns:mc="http://schemas.openxmlformats.org/markup-compatibility/2006" xmlns:mv="urn:schemas-microsoft-com:mac:vml" xmlns:o="urn:schemas-microsoft-com:office:office" xmlns:r="http://schemas.openxmlformats.org/officeDocument/2006/relationships" xmlns:m="http://schemas.openxmlformats.org/officeDocument/2006/math" xmlns:v="urn:schemas-microsoft-com:vml" xmlns:wp14="http://schemas.microsoft.com/office/word/2010/wordprocessingDrawing" xmlns:wp="http://schemas.openxmlformats.org/drawingml/2006/wordprocessingDrawing" xmlns:w10="urn:schemas-microsoft-com:office:word" xmlns:w="http://schemas.openxmlformats.org/wordprocessingml/2006/main" xmlns:w14="http://schemas.microsoft.com/office/word/2010/wordml" xmlns:w15="http://schemas.microsoft.com/office/word/2012/wordml" xmlns:wpg="http://schemas.microsoft.com/office/word/2010/wordprocessingGroup" xmlns:wpi="http://schemas.microsoft.com/office/word/2010/wordprocessingInk" xmlns:wne="http://schemas.microsoft.com/office/word/2006/wordml" xmlns:wps="http://schemas.microsoft.com/office/word/2010/wordprocessingShape" mc:Ignorable="w14 w15 wp14">
+<w:document xmlns:wpc="http://schemas.microsoft.com/office/word/2010/wordprocessingCanvas" xmlns:cx="http://schemas.microsoft.com/office/drawing/2014/chartex" xmlns:cx1="http://schemas.microsoft.com/office/drawing/2015/9/8/chartex" xmlns:mc="http://schemas.openxmlformats.org/markup-compatibility/2006" xmlns:o="urn:schemas-microsoft-com:office:office" xmlns:r="http://schemas.openxmlformats.org/officeDocument/2006/relationships" xmlns:m="http://schemas.openxmlformats.org/officeDocument/2006/math" xmlns:v="urn:schemas-microsoft-com:vml" xmlns:wp14="http://schemas.microsoft.com/office/word/2010/wordprocessingDrawing" xmlns:wp="http://schemas.openxmlformats.org/drawingml/2006/wordprocessingDrawing" xmlns:w10="urn:schemas-microsoft-com:office:word" xmlns:w="http://schemas.openxmlformats.org/wordprocessingml/2006/main" xmlns:w14="http://schemas.microsoft.com/office/word/2010/wordml" xmlns:w15="http://schemas.microsoft.com/office/word/2012/wordml" xmlns:w16se="http://schemas.microsoft.com/office/word/2015/wordml/symex" xmlns:wpg="http://schemas.microsoft.com/office/word/2010/wordprocessingGroup" xmlns:wpi="http://schemas.microsoft.com/office/word/2010/wordprocessingInk" xmlns:wne="http://schemas.microsoft.com/office/word/2006/wordml" xmlns:wps="http://schemas.microsoft.com/office/word/2010/wordprocessingShape" mc:Ignorable="w14 w15 w16se wp14">
   <w:body>
     <w:p>
       <w:pPr>
@@ -661,6 +661,12 @@
                 <w:rFonts w:ascii="Times New Roman"/>
               </w:rPr>
             </w:pPr>
+            <w:r>
+              <w:rPr>
+                <w:rFonts w:ascii="Times New Roman"/>
+              </w:rPr>
+              <w:t>1.0</w:t>
+            </w:r>
           </w:p>
         </w:tc>
         <w:tc>
@@ -676,6 +682,12 @@
                 <w:rFonts w:ascii="Times New Roman"/>
               </w:rPr>
             </w:pPr>
+            <w:r>
+              <w:rPr>
+                <w:rFonts w:ascii="Times New Roman"/>
+              </w:rPr>
+              <w:t>24/01/2020</w:t>
+            </w:r>
           </w:p>
         </w:tc>
         <w:tc>
@@ -691,6 +703,12 @@
                 <w:rFonts w:ascii="Times New Roman"/>
               </w:rPr>
             </w:pPr>
+            <w:r>
+              <w:rPr>
+                <w:rFonts w:ascii="Times New Roman"/>
+              </w:rPr>
+              <w:t>Rayssa Tavares</w:t>
+            </w:r>
           </w:p>
         </w:tc>
         <w:tc>
@@ -706,6 +724,12 @@
                 <w:rFonts w:ascii="Times New Roman"/>
               </w:rPr>
             </w:pPr>
+            <w:r>
+              <w:rPr>
+                <w:rFonts w:ascii="Times New Roman"/>
+              </w:rPr>
+              <w:t>Levantamento de Requisitos</w:t>
+            </w:r>
           </w:p>
         </w:tc>
       </w:tr>
@@ -2072,7 +2096,7 @@
               </wp:inline>
             </w:drawing>
           </mc:Choice>
-          <mc:Fallback>
+          <mc:Fallback xmlns:mo="http://schemas.microsoft.com/office/mac/office/2008/main" xmlns:mv="urn:schemas-microsoft-com:mac:vml">
             <w:pict>
               <v:group w14:anchorId="039C3E64" id="Group_x0020_10" o:spid="_x0000_s1026" style="width:434.95pt;height:2.2pt;mso-position-horizontal-relative:char;mso-position-vertical-relative:line" coordsize="8699,44" o:gfxdata="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">
                 <v:line id="Line_x0020_11" o:spid="_x0000_s1027" style="position:absolute;visibility:visible;mso-wrap-style:square" from="0,22" to="8699,22" o:connectortype="straight" o:gfxdata="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" strokecolor="#1f487c" strokeweight="2.16pt"/>
@@ -2353,7 +2377,7 @@
               </wp:inline>
             </w:drawing>
           </mc:Choice>
-          <mc:Fallback>
+          <mc:Fallback xmlns:mo="http://schemas.microsoft.com/office/mac/office/2008/main" xmlns:mv="urn:schemas-microsoft-com:mac:vml">
             <w:pict>
               <v:group w14:anchorId="1E75BFC5" id="Group_x0020_8" o:spid="_x0000_s1026" style="width:434.95pt;height:2.2pt;mso-position-horizontal-relative:char;mso-position-vertical-relative:line" coordsize="8699,44" o:gfxdata="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">
                 <v:line id="Line_x0020_9" o:spid="_x0000_s1027" style="position:absolute;visibility:visible;mso-wrap-style:square" from="0,22" to="8699,22" o:connectortype="straight" o:gfxdata="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" strokecolor="#1f487c" strokeweight="2.16pt"/>
@@ -2420,6 +2444,95 @@
     </w:p>
     <w:p>
       <w:pPr>
+        <w:pStyle w:val="PargrafodaLista"/>
+        <w:ind w:left="572" w:firstLine="0"/>
+        <w:rPr>
+          <w:rFonts w:ascii="Calibri Light" w:eastAsia="Calibri Light" w:hAnsi="Calibri Light" w:cs="Calibri Light"/>
+          <w:lang w:val="pt-BR"/>
+        </w:rPr>
+      </w:pPr>
+    </w:p>
+    <w:p>
+      <w:pPr>
+        <w:pStyle w:val="PargrafodaLista"/>
+        <w:ind w:left="572" w:firstLine="0"/>
+        <w:rPr>
+          <w:rFonts w:asciiTheme="minorHAnsi" w:eastAsia="Calibri Light" w:hAnsiTheme="minorHAnsi" w:cstheme="minorHAnsi"/>
+        </w:rPr>
+      </w:pPr>
+      <w:r>
+        <w:rPr>
+          <w:rFonts w:asciiTheme="minorHAnsi" w:eastAsia="Calibri Light" w:hAnsiTheme="minorHAnsi" w:cstheme="minorHAnsi"/>
+          <w:lang w:val="pt-BR"/>
+        </w:rPr>
+        <w:t>Uma agência de turismo</w:t>
+      </w:r>
+      <w:bookmarkStart w:id="5" w:name="_GoBack"/>
+      <w:bookmarkEnd w:id="5"/>
+      <w:r>
+        <w:rPr>
+          <w:rFonts w:asciiTheme="minorHAnsi" w:eastAsia="Calibri Light" w:hAnsiTheme="minorHAnsi" w:cstheme="minorHAnsi"/>
+          <w:lang w:val="pt-BR"/>
+        </w:rPr>
+        <w:t xml:space="preserve"> chamada </w:t>
+      </w:r>
+      <w:proofErr w:type="spellStart"/>
+      <w:r>
+        <w:rPr>
+          <w:rFonts w:asciiTheme="minorHAnsi" w:eastAsia="Calibri Light" w:hAnsiTheme="minorHAnsi" w:cstheme="minorHAnsi"/>
+          <w:lang w:val="pt-BR"/>
+        </w:rPr>
+        <w:t>CodeTur</w:t>
+      </w:r>
+      <w:proofErr w:type="spellEnd"/>
+      <w:r>
+        <w:rPr>
+          <w:rFonts w:asciiTheme="minorHAnsi" w:eastAsia="Calibri Light" w:hAnsiTheme="minorHAnsi" w:cstheme="minorHAnsi"/>
+          <w:lang w:val="pt-BR"/>
+        </w:rPr>
+        <w:t xml:space="preserve"> de pequeno porte que atua no ramo de pacotes turísticos voltado para desenvolvedores criada por Fernando Ramos em 2019 na região da Avenida Paulista em São Paulo. </w:t>
+      </w:r>
+    </w:p>
+    <w:p>
+      <w:pPr>
+        <w:pStyle w:val="PargrafodaLista"/>
+        <w:ind w:left="572" w:firstLine="0"/>
+        <w:rPr>
+          <w:rFonts w:asciiTheme="minorHAnsi" w:eastAsia="Calibri Light" w:hAnsiTheme="minorHAnsi" w:cstheme="minorHAnsi"/>
+        </w:rPr>
+      </w:pPr>
+    </w:p>
+    <w:p>
+      <w:pPr>
+        <w:pStyle w:val="PargrafodaLista"/>
+        <w:ind w:left="572" w:firstLine="0"/>
+        <w:rPr>
+          <w:rFonts w:asciiTheme="minorHAnsi" w:eastAsia="Calibri Light" w:hAnsiTheme="minorHAnsi" w:cstheme="minorHAnsi"/>
+        </w:rPr>
+      </w:pPr>
+      <w:r>
+        <w:rPr>
+          <w:rFonts w:asciiTheme="minorHAnsi" w:eastAsia="Calibri Light" w:hAnsiTheme="minorHAnsi" w:cstheme="minorHAnsi"/>
+          <w:lang w:val="pt-BR"/>
+        </w:rPr>
+        <w:t>Atualmente Fernando divulga os pacotes de viagens de sua agência em Eventos de TI por meio de panfletos, com o crescimento do número de pacotes ficou inviável a criação de panfletos para cada pacote.</w:t>
+      </w:r>
+    </w:p>
+    <w:p>
+      <w:pPr>
+        <w:pStyle w:val="Ttulo2"/>
+        <w:tabs>
+          <w:tab w:val="left" w:pos="999"/>
+          <w:tab w:val="left" w:pos="1000"/>
+        </w:tabs>
+        <w:ind w:left="139" w:firstLine="0"/>
+        <w:rPr>
+          <w:rFonts w:asciiTheme="minorHAnsi" w:hAnsiTheme="minorHAnsi" w:cstheme="minorHAnsi"/>
+        </w:rPr>
+      </w:pPr>
+    </w:p>
+    <w:p>
+      <w:pPr>
         <w:pStyle w:val="Corpodetexto"/>
         <w:spacing w:before="7"/>
         <w:rPr>
@@ -2439,13 +2552,69 @@
           <w:tab w:val="left" w:pos="1000"/>
         </w:tabs>
       </w:pPr>
-      <w:bookmarkStart w:id="5" w:name="_bookmark5"/>
-      <w:bookmarkEnd w:id="5"/>
+      <w:bookmarkStart w:id="6" w:name="_bookmark5"/>
+      <w:bookmarkEnd w:id="6"/>
       <w:r>
         <w:rPr>
           <w:color w:val="003366"/>
         </w:rPr>
         <w:t>Escopo</w:t>
+      </w:r>
+    </w:p>
+    <w:p>
+      <w:pPr>
+        <w:pStyle w:val="Ttulo2"/>
+        <w:tabs>
+          <w:tab w:val="left" w:pos="999"/>
+          <w:tab w:val="left" w:pos="1000"/>
+        </w:tabs>
+        <w:ind w:firstLine="0"/>
+        <w:rPr>
+          <w:color w:val="003366"/>
+        </w:rPr>
+      </w:pPr>
+    </w:p>
+    <w:p>
+      <w:pPr>
+        <w:pStyle w:val="Ttulo2"/>
+        <w:tabs>
+          <w:tab w:val="left" w:pos="999"/>
+          <w:tab w:val="left" w:pos="1000"/>
+        </w:tabs>
+        <w:ind w:firstLine="0"/>
+        <w:rPr>
+          <w:rFonts w:asciiTheme="minorHAnsi" w:hAnsiTheme="minorHAnsi" w:cstheme="minorHAnsi"/>
+          <w:b w:val="0"/>
+        </w:rPr>
+      </w:pPr>
+      <w:r>
+        <w:rPr>
+          <w:rFonts w:asciiTheme="minorHAnsi" w:hAnsiTheme="minorHAnsi" w:cstheme="minorHAnsi"/>
+          <w:b w:val="0"/>
+        </w:rPr>
+        <w:t>Desenvolver um aplicativo para listagaem dos pacotes da agência e a possibilidade de obter mias informações do pacote, podendo ligar ou enviar um e-mail para a agência.</w:t>
+      </w:r>
+    </w:p>
+    <w:p>
+      <w:pPr>
+        <w:pStyle w:val="Ttulo2"/>
+        <w:tabs>
+          <w:tab w:val="left" w:pos="999"/>
+          <w:tab w:val="left" w:pos="1000"/>
+        </w:tabs>
+        <w:ind w:firstLine="0"/>
+        <w:rPr>
+          <w:rFonts w:asciiTheme="minorHAnsi" w:hAnsiTheme="minorHAnsi" w:cstheme="minorHAnsi"/>
+          <w:b w:val="0"/>
+        </w:rPr>
+      </w:pPr>
+      <w:r>
+        <w:rPr>
+          <w:rFonts w:asciiTheme="minorHAnsi" w:hAnsiTheme="minorHAnsi" w:cstheme="minorHAnsi"/>
+          <w:b w:val="0"/>
+        </w:rPr>
+        <w:tab/>
+        <w:t>Desenvolver um sistema web no qual somente administradores podem acessar para efetuar o cadastro dos pacotes.</w:t>
       </w:r>
     </w:p>
     <w:p>
@@ -2754,8 +2923,8 @@
         </w:tabs>
         <w:spacing w:before="100"/>
       </w:pPr>
-      <w:bookmarkStart w:id="6" w:name="_bookmark6"/>
-      <w:bookmarkEnd w:id="6"/>
+      <w:bookmarkStart w:id="7" w:name="_bookmark6"/>
+      <w:bookmarkEnd w:id="7"/>
       <w:r>
         <w:rPr>
           <w:color w:val="003366"/>
@@ -3020,8 +3189,8 @@
           <w:tab w:val="left" w:pos="1000"/>
         </w:tabs>
       </w:pPr>
-      <w:bookmarkStart w:id="7" w:name="_bookmark7"/>
-      <w:bookmarkEnd w:id="7"/>
+      <w:bookmarkStart w:id="8" w:name="_bookmark7"/>
+      <w:bookmarkEnd w:id="8"/>
       <w:r>
         <w:rPr>
           <w:color w:val="003366"/>
@@ -3060,8 +3229,8 @@
         <w:spacing w:before="100" w:after="19"/>
         <w:ind w:hanging="433"/>
       </w:pPr>
-      <w:bookmarkStart w:id="8" w:name="_bookmark8"/>
-      <w:bookmarkEnd w:id="8"/>
+      <w:bookmarkStart w:id="9" w:name="_bookmark8"/>
+      <w:bookmarkEnd w:id="9"/>
       <w:r>
         <w:rPr>
           <w:color w:val="1F487C"/>
@@ -3147,7 +3316,7 @@
               </wp:inline>
             </w:drawing>
           </mc:Choice>
-          <mc:Fallback>
+          <mc:Fallback xmlns:mo="http://schemas.microsoft.com/office/mac/office/2008/main" xmlns:mv="urn:schemas-microsoft-com:mac:vml">
             <w:pict>
               <v:group w14:anchorId="1451D065" id="Group_x0020_6" o:spid="_x0000_s1026" style="width:434.95pt;height:2.2pt;mso-position-horizontal-relative:char;mso-position-vertical-relative:line" coordsize="8699,44" o:gfxdata="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">
                 <v:line id="Line_x0020_7" o:spid="_x0000_s1027" style="position:absolute;visibility:visible;mso-wrap-style:square" from="0,22" to="8699,22" o:connectortype="straight" o:gfxdata="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" strokecolor="#1f487c" strokeweight="2.16pt"/>
@@ -3182,8 +3351,8 @@
         <w:spacing w:before="100"/>
         <w:ind w:left="858" w:hanging="718"/>
       </w:pPr>
-      <w:bookmarkStart w:id="9" w:name="_bookmark9"/>
-      <w:bookmarkEnd w:id="9"/>
+      <w:bookmarkStart w:id="10" w:name="_bookmark9"/>
+      <w:bookmarkEnd w:id="10"/>
       <w:r>
         <w:rPr>
           <w:color w:val="003366"/>
@@ -3620,8 +3789,8 @@
         </w:tabs>
         <w:spacing w:before="237"/>
       </w:pPr>
-      <w:bookmarkStart w:id="10" w:name="_bookmark10"/>
-      <w:bookmarkEnd w:id="10"/>
+      <w:bookmarkStart w:id="11" w:name="_bookmark10"/>
+      <w:bookmarkEnd w:id="11"/>
       <w:r>
         <w:rPr>
           <w:color w:val="003366"/>
@@ -4001,8 +4170,8 @@
           <w:sz w:val="32"/>
         </w:rPr>
       </w:pPr>
-      <w:bookmarkStart w:id="11" w:name="_bookmark11"/>
-      <w:bookmarkEnd w:id="11"/>
+      <w:bookmarkStart w:id="12" w:name="_bookmark11"/>
+      <w:bookmarkEnd w:id="12"/>
       <w:r>
         <w:rPr>
           <w:rFonts w:ascii="Verdana" w:hAnsi="Verdana"/>
@@ -4110,7 +4279,7 @@
               </wp:inline>
             </w:drawing>
           </mc:Choice>
-          <mc:Fallback>
+          <mc:Fallback xmlns:mo="http://schemas.microsoft.com/office/mac/office/2008/main" xmlns:mv="urn:schemas-microsoft-com:mac:vml">
             <w:pict>
               <v:group w14:anchorId="0DCA5986" id="Group_x0020_4" o:spid="_x0000_s1026" style="width:434.95pt;height:2.2pt;mso-position-horizontal-relative:char;mso-position-vertical-relative:line" coordsize="8699,44" o:gfxdata="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">
                 <v:line id="Line_x0020_5" o:spid="_x0000_s1027" style="position:absolute;visibility:visible;mso-wrap-style:square" from="0,22" to="8699,22" o:connectortype="straight" o:gfxdata="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" strokecolor="#1f487c" strokeweight="2.16pt"/>
@@ -4392,8 +4561,8 @@
           <w:sz w:val="24"/>
         </w:rPr>
       </w:pPr>
-      <w:bookmarkStart w:id="12" w:name="_bookmark12"/>
-      <w:bookmarkEnd w:id="12"/>
+      <w:bookmarkStart w:id="13" w:name="_bookmark12"/>
+      <w:bookmarkEnd w:id="13"/>
       <w:r>
         <w:rPr>
           <w:b/>
@@ -4652,8 +4821,8 @@
           <w:sz w:val="24"/>
         </w:rPr>
       </w:pPr>
-      <w:bookmarkStart w:id="13" w:name="_bookmark13"/>
-      <w:bookmarkEnd w:id="13"/>
+      <w:bookmarkStart w:id="14" w:name="_bookmark13"/>
+      <w:bookmarkEnd w:id="14"/>
       <w:r>
         <w:rPr>
           <w:b/>
@@ -4838,8 +5007,8 @@
           <w:sz w:val="24"/>
         </w:rPr>
       </w:pPr>
-      <w:bookmarkStart w:id="14" w:name="_bookmark14"/>
-      <w:bookmarkEnd w:id="14"/>
+      <w:bookmarkStart w:id="15" w:name="_bookmark14"/>
+      <w:bookmarkEnd w:id="15"/>
       <w:r>
         <w:rPr>
           <w:b/>
@@ -5367,8 +5536,8 @@
           <w:sz w:val="24"/>
         </w:rPr>
       </w:pPr>
-      <w:bookmarkStart w:id="15" w:name="_bookmark15"/>
-      <w:bookmarkEnd w:id="15"/>
+      <w:bookmarkStart w:id="16" w:name="_bookmark15"/>
+      <w:bookmarkEnd w:id="16"/>
       <w:r>
         <w:rPr>
           <w:b/>
@@ -5435,8 +5604,8 @@
           <w:sz w:val="24"/>
         </w:rPr>
       </w:pPr>
-      <w:bookmarkStart w:id="16" w:name="_bookmark16"/>
-      <w:bookmarkEnd w:id="16"/>
+      <w:bookmarkStart w:id="17" w:name="_bookmark16"/>
+      <w:bookmarkEnd w:id="17"/>
       <w:r>
         <w:rPr>
           <w:b/>
@@ -5495,8 +5664,6 @@
           <w:cols w:space="720"/>
         </w:sectPr>
       </w:pPr>
-      <w:bookmarkStart w:id="17" w:name="_GoBack"/>
-      <w:bookmarkEnd w:id="17"/>
     </w:p>
     <w:p>
       <w:pPr>
@@ -5636,7 +5803,7 @@
               </wp:inline>
             </w:drawing>
           </mc:Choice>
-          <mc:Fallback>
+          <mc:Fallback xmlns:mo="http://schemas.microsoft.com/office/mac/office/2008/main" xmlns:mv="urn:schemas-microsoft-com:mac:vml">
             <w:pict>
               <v:group w14:anchorId="1E8281ED" id="Group_x0020_2" o:spid="_x0000_s1026" style="width:434.95pt;height:2.2pt;mso-position-horizontal-relative:char;mso-position-vertical-relative:line" coordsize="8699,44" o:gfxdata="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">
                 <v:line id="Line_x0020_3" o:spid="_x0000_s1027" style="position:absolute;visibility:visible;mso-wrap-style:square" from="0,22" to="8699,22" o:connectortype="straight" o:gfxdata="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" strokecolor="#1f487c" strokeweight="2.16pt"/>
@@ -5914,7 +6081,7 @@
 </file>
 
 <file path=word/endnotes.xml><?xml version="1.0" encoding="utf-8"?>
-<w:endnotes xmlns:wpc="http://schemas.microsoft.com/office/word/2010/wordprocessingCanvas" xmlns:mo="http://schemas.microsoft.com/office/mac/office/2008/main" xmlns:mc="http://schemas.openxmlformats.org/markup-compatibility/2006" xmlns:mv="urn:schemas-microsoft-com:mac:vml" xmlns:o="urn:schemas-microsoft-com:office:office" xmlns:r="http://schemas.openxmlformats.org/officeDocument/2006/relationships" xmlns:m="http://schemas.openxmlformats.org/officeDocument/2006/math" xmlns:v="urn:schemas-microsoft-com:vml" xmlns:wp14="http://schemas.microsoft.com/office/word/2010/wordprocessingDrawing" xmlns:wp="http://schemas.openxmlformats.org/drawingml/2006/wordprocessingDrawing" xmlns:w10="urn:schemas-microsoft-com:office:word" xmlns:w="http://schemas.openxmlformats.org/wordprocessingml/2006/main" xmlns:w14="http://schemas.microsoft.com/office/word/2010/wordml" xmlns:w15="http://schemas.microsoft.com/office/word/2012/wordml" xmlns:wpg="http://schemas.microsoft.com/office/word/2010/wordprocessingGroup" xmlns:wpi="http://schemas.microsoft.com/office/word/2010/wordprocessingInk" xmlns:wne="http://schemas.microsoft.com/office/word/2006/wordml" xmlns:wps="http://schemas.microsoft.com/office/word/2010/wordprocessingShape" mc:Ignorable="w14 w15 wp14">
+<w:endnotes xmlns:wpc="http://schemas.microsoft.com/office/word/2010/wordprocessingCanvas" xmlns:cx="http://schemas.microsoft.com/office/drawing/2014/chartex" xmlns:cx1="http://schemas.microsoft.com/office/drawing/2015/9/8/chartex" xmlns:mc="http://schemas.openxmlformats.org/markup-compatibility/2006" xmlns:o="urn:schemas-microsoft-com:office:office" xmlns:r="http://schemas.openxmlformats.org/officeDocument/2006/relationships" xmlns:m="http://schemas.openxmlformats.org/officeDocument/2006/math" xmlns:v="urn:schemas-microsoft-com:vml" xmlns:wp14="http://schemas.microsoft.com/office/word/2010/wordprocessingDrawing" xmlns:wp="http://schemas.openxmlformats.org/drawingml/2006/wordprocessingDrawing" xmlns:w10="urn:schemas-microsoft-com:office:word" xmlns:w="http://schemas.openxmlformats.org/wordprocessingml/2006/main" xmlns:w14="http://schemas.microsoft.com/office/word/2010/wordml" xmlns:w15="http://schemas.microsoft.com/office/word/2012/wordml" xmlns:w16se="http://schemas.microsoft.com/office/word/2015/wordml/symex" xmlns:wpg="http://schemas.microsoft.com/office/word/2010/wordprocessingGroup" xmlns:wpi="http://schemas.microsoft.com/office/word/2010/wordprocessingInk" xmlns:wne="http://schemas.microsoft.com/office/word/2006/wordml" xmlns:wps="http://schemas.microsoft.com/office/word/2010/wordprocessingShape" mc:Ignorable="w14 w15 w16se wp14">
   <w:endnote w:type="separator" w:id="-1">
     <w:p>
       <w:r>
@@ -5933,7 +6100,7 @@
 </file>
 
 <file path=word/footer1.xml><?xml version="1.0" encoding="utf-8"?>
-<w:ftr xmlns:wpc="http://schemas.microsoft.com/office/word/2010/wordprocessingCanvas" xmlns:mo="http://schemas.microsoft.com/office/mac/office/2008/main" xmlns:mc="http://schemas.openxmlformats.org/markup-compatibility/2006" xmlns:mv="urn:schemas-microsoft-com:mac:vml" xmlns:o="urn:schemas-microsoft-com:office:office" xmlns:r="http://schemas.openxmlformats.org/officeDocument/2006/relationships" xmlns:m="http://schemas.openxmlformats.org/officeDocument/2006/math" xmlns:v="urn:schemas-microsoft-com:vml" xmlns:wp14="http://schemas.microsoft.com/office/word/2010/wordprocessingDrawing" xmlns:wp="http://schemas.openxmlformats.org/drawingml/2006/wordprocessingDrawing" xmlns:w10="urn:schemas-microsoft-com:office:word" xmlns:w="http://schemas.openxmlformats.org/wordprocessingml/2006/main" xmlns:w14="http://schemas.microsoft.com/office/word/2010/wordml" xmlns:w15="http://schemas.microsoft.com/office/word/2012/wordml" xmlns:wpg="http://schemas.microsoft.com/office/word/2010/wordprocessingGroup" xmlns:wpi="http://schemas.microsoft.com/office/word/2010/wordprocessingInk" xmlns:wne="http://schemas.microsoft.com/office/word/2006/wordml" xmlns:wps="http://schemas.microsoft.com/office/word/2010/wordprocessingShape" mc:Ignorable="w14 w15 wp14">
+<w:ftr xmlns:wpc="http://schemas.microsoft.com/office/word/2010/wordprocessingCanvas" xmlns:cx="http://schemas.microsoft.com/office/drawing/2014/chartex" xmlns:cx1="http://schemas.microsoft.com/office/drawing/2015/9/8/chartex" xmlns:mc="http://schemas.openxmlformats.org/markup-compatibility/2006" xmlns:o="urn:schemas-microsoft-com:office:office" xmlns:r="http://schemas.openxmlformats.org/officeDocument/2006/relationships" xmlns:m="http://schemas.openxmlformats.org/officeDocument/2006/math" xmlns:v="urn:schemas-microsoft-com:vml" xmlns:wp14="http://schemas.microsoft.com/office/word/2010/wordprocessingDrawing" xmlns:wp="http://schemas.openxmlformats.org/drawingml/2006/wordprocessingDrawing" xmlns:w10="urn:schemas-microsoft-com:office:word" xmlns:w="http://schemas.openxmlformats.org/wordprocessingml/2006/main" xmlns:w14="http://schemas.microsoft.com/office/word/2010/wordml" xmlns:w15="http://schemas.microsoft.com/office/word/2012/wordml" xmlns:w16se="http://schemas.microsoft.com/office/word/2015/wordml/symex" xmlns:wpg="http://schemas.microsoft.com/office/word/2010/wordprocessingGroup" xmlns:wpi="http://schemas.microsoft.com/office/word/2010/wordprocessingInk" xmlns:wne="http://schemas.microsoft.com/office/word/2006/wordml" xmlns:wps="http://schemas.microsoft.com/office/word/2010/wordprocessingShape" mc:Ignorable="w14 w15 w16se wp14">
   <w:p>
     <w:pPr>
       <w:pStyle w:val="Corpodetexto"/>
@@ -6159,7 +6326,7 @@
             </wp:anchor>
           </w:drawing>
         </mc:Choice>
-        <mc:Fallback>
+        <mc:Fallback xmlns:mo="http://schemas.microsoft.com/office/mac/office/2008/main" xmlns:mv="urn:schemas-microsoft-com:mac:vml">
           <w:pict>
             <v:group w14:anchorId="08E30FF0" id="Group_x0020_23" o:spid="_x0000_s1026" style="position:absolute;margin-left:90pt;margin-top:736.15pt;width:492.1pt;height:.5pt;z-index:-252368896;mso-position-horizontal-relative:page;mso-position-vertical-relative:page" coordorigin="1800,14724" coordsize="9842,10" o:gfxdata="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">
               <v:line id="Line_x0020_28" o:spid="_x0000_s1027" style="position:absolute;visibility:visible;mso-wrap-style:square" from="1800,14728" to="5737,14728" o:connectortype="straight" o:gfxdata="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" strokeweight="6095emu"/>
@@ -6268,7 +6435,7 @@
             </wp:anchor>
           </w:drawing>
         </mc:Choice>
-        <mc:Fallback>
+        <mc:Fallback xmlns:mo="http://schemas.microsoft.com/office/mac/office/2008/main" xmlns:mv="urn:schemas-microsoft-com:mac:vml">
           <w:pict>
             <v:shapetype w14:anchorId="729B4932" id="_x0000_t202" coordsize="21600,21600" o:spt="202" path="m0,0l0,21600,21600,21600,21600,0xe">
               <v:stroke joinstyle="miter"/>
@@ -6394,7 +6561,7 @@
                               <w:noProof/>
                               <w:sz w:val="16"/>
                             </w:rPr>
-                            <w:t>2</w:t>
+                            <w:t>5</w:t>
                           </w:r>
                           <w:r>
                             <w:fldChar w:fldCharType="end"/>
@@ -6425,7 +6592,11 @@
         </mc:Choice>
         <mc:Fallback>
           <w:pict>
-            <v:shape w14:anchorId="4A5408C3" id="Text_x0020_Box_x0020_21" o:spid="_x0000_s1029" type="#_x0000_t202" style="position:absolute;margin-left:510.5pt;margin-top:735.7pt;width:67.2pt;height:11.8pt;z-index:-252366848;visibility:visible;mso-wrap-style:square;mso-width-percent:0;mso-height-percent:0;mso-wrap-distance-left:9pt;mso-wrap-distance-top:0;mso-wrap-distance-right:9pt;mso-wrap-distance-bottom:0;mso-position-horizontal:absolute;mso-position-horizontal-relative:page;mso-position-vertical:absolute;mso-position-vertical-relative:page;mso-width-percent:0;mso-height-percent:0;mso-width-relative:page;mso-height-relative:page;v-text-anchor:top" o:gfxdata="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" filled="f" stroked="f">
+            <v:shapetype w14:anchorId="4A5408C3" id="_x0000_t202" coordsize="21600,21600" o:spt="202" path="m,l,21600r21600,l21600,xe">
+              <v:stroke joinstyle="miter"/>
+              <v:path gradientshapeok="t" o:connecttype="rect"/>
+            </v:shapetype>
+            <v:shape id="Text Box 21" o:spid="_x0000_s1029" type="#_x0000_t202" style="position:absolute;margin-left:510.5pt;margin-top:735.7pt;width:67.2pt;height:11.8pt;z-index:-252366848;visibility:visible;mso-wrap-style:square;mso-width-percent:0;mso-height-percent:0;mso-wrap-distance-left:9pt;mso-wrap-distance-top:0;mso-wrap-distance-right:9pt;mso-wrap-distance-bottom:0;mso-position-horizontal:absolute;mso-position-horizontal-relative:page;mso-position-vertical:absolute;mso-position-vertical-relative:page;mso-width-percent:0;mso-height-percent:0;mso-width-relative:page;mso-height-relative:page;v-text-anchor:top" o:gfxdata="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" filled="f" stroked="f">
               <v:textbox inset="0,0,0,0">
                 <w:txbxContent>
                   <w:p>
@@ -6459,7 +6630,7 @@
                         <w:noProof/>
                         <w:sz w:val="16"/>
                       </w:rPr>
-                      <w:t>13</w:t>
+                      <w:t>5</w:t>
                     </w:r>
                     <w:r>
                       <w:fldChar w:fldCharType="end"/>
@@ -6484,7 +6655,7 @@
 </file>
 
 <file path=word/footnotes.xml><?xml version="1.0" encoding="utf-8"?>
-<w:footnotes xmlns:wpc="http://schemas.microsoft.com/office/word/2010/wordprocessingCanvas" xmlns:mo="http://schemas.microsoft.com/office/mac/office/2008/main" xmlns:mc="http://schemas.openxmlformats.org/markup-compatibility/2006" xmlns:mv="urn:schemas-microsoft-com:mac:vml" xmlns:o="urn:schemas-microsoft-com:office:office" xmlns:r="http://schemas.openxmlformats.org/officeDocument/2006/relationships" xmlns:m="http://schemas.openxmlformats.org/officeDocument/2006/math" xmlns:v="urn:schemas-microsoft-com:vml" xmlns:wp14="http://schemas.microsoft.com/office/word/2010/wordprocessingDrawing" xmlns:wp="http://schemas.openxmlformats.org/drawingml/2006/wordprocessingDrawing" xmlns:w10="urn:schemas-microsoft-com:office:word" xmlns:w="http://schemas.openxmlformats.org/wordprocessingml/2006/main" xmlns:w14="http://schemas.microsoft.com/office/word/2010/wordml" xmlns:w15="http://schemas.microsoft.com/office/word/2012/wordml" xmlns:wpg="http://schemas.microsoft.com/office/word/2010/wordprocessingGroup" xmlns:wpi="http://schemas.microsoft.com/office/word/2010/wordprocessingInk" xmlns:wne="http://schemas.microsoft.com/office/word/2006/wordml" xmlns:wps="http://schemas.microsoft.com/office/word/2010/wordprocessingShape" mc:Ignorable="w14 w15 wp14">
+<w:footnotes xmlns:wpc="http://schemas.microsoft.com/office/word/2010/wordprocessingCanvas" xmlns:cx="http://schemas.microsoft.com/office/drawing/2014/chartex" xmlns:cx1="http://schemas.microsoft.com/office/drawing/2015/9/8/chartex" xmlns:mc="http://schemas.openxmlformats.org/markup-compatibility/2006" xmlns:o="urn:schemas-microsoft-com:office:office" xmlns:r="http://schemas.openxmlformats.org/officeDocument/2006/relationships" xmlns:m="http://schemas.openxmlformats.org/officeDocument/2006/math" xmlns:v="urn:schemas-microsoft-com:vml" xmlns:wp14="http://schemas.microsoft.com/office/word/2010/wordprocessingDrawing" xmlns:wp="http://schemas.openxmlformats.org/drawingml/2006/wordprocessingDrawing" xmlns:w10="urn:schemas-microsoft-com:office:word" xmlns:w="http://schemas.openxmlformats.org/wordprocessingml/2006/main" xmlns:w14="http://schemas.microsoft.com/office/word/2010/wordml" xmlns:w15="http://schemas.microsoft.com/office/word/2012/wordml" xmlns:w16se="http://schemas.microsoft.com/office/word/2015/wordml/symex" xmlns:wpg="http://schemas.microsoft.com/office/word/2010/wordprocessingGroup" xmlns:wpi="http://schemas.microsoft.com/office/word/2010/wordprocessingInk" xmlns:wne="http://schemas.microsoft.com/office/word/2006/wordml" xmlns:wps="http://schemas.microsoft.com/office/word/2010/wordprocessingShape" mc:Ignorable="w14 w15 w16se wp14">
   <w:footnote w:type="separator" w:id="-1">
     <w:p>
       <w:r>
@@ -6503,7 +6674,7 @@
 </file>
 
 <file path=word/header1.xml><?xml version="1.0" encoding="utf-8"?>
-<w:hdr xmlns:wpc="http://schemas.microsoft.com/office/word/2010/wordprocessingCanvas" xmlns:mo="http://schemas.microsoft.com/office/mac/office/2008/main" xmlns:mc="http://schemas.openxmlformats.org/markup-compatibility/2006" xmlns:mv="urn:schemas-microsoft-com:mac:vml" xmlns:o="urn:schemas-microsoft-com:office:office" xmlns:r="http://schemas.openxmlformats.org/officeDocument/2006/relationships" xmlns:m="http://schemas.openxmlformats.org/officeDocument/2006/math" xmlns:v="urn:schemas-microsoft-com:vml" xmlns:wp14="http://schemas.microsoft.com/office/word/2010/wordprocessingDrawing" xmlns:wp="http://schemas.openxmlformats.org/drawingml/2006/wordprocessingDrawing" xmlns:w10="urn:schemas-microsoft-com:office:word" xmlns:w="http://schemas.openxmlformats.org/wordprocessingml/2006/main" xmlns:w14="http://schemas.microsoft.com/office/word/2010/wordml" xmlns:w15="http://schemas.microsoft.com/office/word/2012/wordml" xmlns:wpg="http://schemas.microsoft.com/office/word/2010/wordprocessingGroup" xmlns:wpi="http://schemas.microsoft.com/office/word/2010/wordprocessingInk" xmlns:wne="http://schemas.microsoft.com/office/word/2006/wordml" xmlns:wps="http://schemas.microsoft.com/office/word/2010/wordprocessingShape" mc:Ignorable="w14 w15 wp14">
+<w:hdr xmlns:wpc="http://schemas.microsoft.com/office/word/2010/wordprocessingCanvas" xmlns:cx="http://schemas.microsoft.com/office/drawing/2014/chartex" xmlns:cx1="http://schemas.microsoft.com/office/drawing/2015/9/8/chartex" xmlns:mc="http://schemas.openxmlformats.org/markup-compatibility/2006" xmlns:o="urn:schemas-microsoft-com:office:office" xmlns:r="http://schemas.openxmlformats.org/officeDocument/2006/relationships" xmlns:m="http://schemas.openxmlformats.org/officeDocument/2006/math" xmlns:v="urn:schemas-microsoft-com:vml" xmlns:wp14="http://schemas.microsoft.com/office/word/2010/wordprocessingDrawing" xmlns:wp="http://schemas.openxmlformats.org/drawingml/2006/wordprocessingDrawing" xmlns:w10="urn:schemas-microsoft-com:office:word" xmlns:w="http://schemas.openxmlformats.org/wordprocessingml/2006/main" xmlns:w14="http://schemas.microsoft.com/office/word/2010/wordml" xmlns:w15="http://schemas.microsoft.com/office/word/2012/wordml" xmlns:w16se="http://schemas.microsoft.com/office/word/2015/wordml/symex" xmlns:wpg="http://schemas.microsoft.com/office/word/2010/wordprocessingGroup" xmlns:wpi="http://schemas.microsoft.com/office/word/2010/wordprocessingInk" xmlns:wne="http://schemas.microsoft.com/office/word/2006/wordml" xmlns:wps="http://schemas.microsoft.com/office/word/2010/wordprocessingShape" mc:Ignorable="w14 w15 w16se wp14">
   <w:p>
     <w:pPr>
       <w:pStyle w:val="Corpodetexto"/>
@@ -6634,7 +6805,7 @@
             </wp:anchor>
           </w:drawing>
         </mc:Choice>
-        <mc:Fallback>
+        <mc:Fallback xmlns:mo="http://schemas.microsoft.com/office/mac/office/2008/main" xmlns:mv="urn:schemas-microsoft-com:mac:vml">
           <w:pict>
             <v:shapetype w14:anchorId="115A9CC2" id="_x0000_t202" coordsize="21600,21600" o:spt="202" path="m0,0l0,21600,21600,21600,21600,0xe">
               <v:stroke joinstyle="miter"/>
@@ -6847,7 +7018,7 @@
             </wp:anchor>
           </w:drawing>
         </mc:Choice>
-        <mc:Fallback>
+        <mc:Fallback xmlns:mo="http://schemas.microsoft.com/office/mac/office/2008/main" xmlns:mv="urn:schemas-microsoft-com:mac:vml">
           <w:pict>
             <v:group w14:anchorId="7E3E339B" id="Group_x0020_31" o:spid="_x0000_s1026" style="position:absolute;margin-left:90pt;margin-top:45.7pt;width:432.1pt;height:.5pt;z-index:-252372992;mso-position-horizontal-relative:page;mso-position-vertical-relative:page" coordorigin="1800,914" coordsize="8642,10" o:gfxdata="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">
               <v:line id="Line_x0020_34" o:spid="_x0000_s1027" style="position:absolute;visibility:visible;mso-wrap-style:square" from="1800,919" to="6121,919" o:connectortype="straight" o:gfxdata="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" strokeweight=".48pt"/>
@@ -6954,7 +7125,7 @@
             </wp:anchor>
           </w:drawing>
         </mc:Choice>
-        <mc:Fallback>
+        <mc:Fallback xmlns:mo="http://schemas.microsoft.com/office/mac/office/2008/main" xmlns:mv="urn:schemas-microsoft-com:mac:vml">
           <w:pict>
             <v:shape w14:anchorId="153FF713" id="Text_x0020_Box_x0020_30" o:spid="_x0000_s1027" type="#_x0000_t202" style="position:absolute;margin-left:94.4pt;margin-top:45.25pt;width:104.45pt;height:11.8pt;z-index:-252371968;visibility:visible;mso-wrap-style:square;mso-width-percent:0;mso-height-percent:0;mso-wrap-distance-left:9pt;mso-wrap-distance-top:0;mso-wrap-distance-right:9pt;mso-wrap-distance-bottom:0;mso-position-horizontal:absolute;mso-position-horizontal-relative:page;mso-position-vertical:absolute;mso-position-vertical-relative:page;mso-width-percent:0;mso-height-percent:0;mso-width-relative:page;mso-height-relative:page;v-text-anchor:top" o:gfxdata="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" filled="f" stroked="f">
               <v:textbox inset="0,0,0,0">
@@ -6987,7 +7158,7 @@
 </file>
 
 <file path=word/header2.xml><?xml version="1.0" encoding="utf-8"?>
-<w:hdr xmlns:wpc="http://schemas.microsoft.com/office/word/2010/wordprocessingCanvas" xmlns:mo="http://schemas.microsoft.com/office/mac/office/2008/main" xmlns:mc="http://schemas.openxmlformats.org/markup-compatibility/2006" xmlns:mv="urn:schemas-microsoft-com:mac:vml" xmlns:o="urn:schemas-microsoft-com:office:office" xmlns:r="http://schemas.openxmlformats.org/officeDocument/2006/relationships" xmlns:m="http://schemas.openxmlformats.org/officeDocument/2006/math" xmlns:v="urn:schemas-microsoft-com:vml" xmlns:wp14="http://schemas.microsoft.com/office/word/2010/wordprocessingDrawing" xmlns:wp="http://schemas.openxmlformats.org/drawingml/2006/wordprocessingDrawing" xmlns:w10="urn:schemas-microsoft-com:office:word" xmlns:w="http://schemas.openxmlformats.org/wordprocessingml/2006/main" xmlns:w14="http://schemas.microsoft.com/office/word/2010/wordml" xmlns:w15="http://schemas.microsoft.com/office/word/2012/wordml" xmlns:wpg="http://schemas.microsoft.com/office/word/2010/wordprocessingGroup" xmlns:wpi="http://schemas.microsoft.com/office/word/2010/wordprocessingInk" xmlns:wne="http://schemas.microsoft.com/office/word/2006/wordml" xmlns:wps="http://schemas.microsoft.com/office/word/2010/wordprocessingShape" mc:Ignorable="w14 w15 wp14">
+<w:hdr xmlns:wpc="http://schemas.microsoft.com/office/word/2010/wordprocessingCanvas" xmlns:cx="http://schemas.microsoft.com/office/drawing/2014/chartex" xmlns:cx1="http://schemas.microsoft.com/office/drawing/2015/9/8/chartex" xmlns:mc="http://schemas.openxmlformats.org/markup-compatibility/2006" xmlns:o="urn:schemas-microsoft-com:office:office" xmlns:r="http://schemas.openxmlformats.org/officeDocument/2006/relationships" xmlns:m="http://schemas.openxmlformats.org/officeDocument/2006/math" xmlns:v="urn:schemas-microsoft-com:vml" xmlns:wp14="http://schemas.microsoft.com/office/word/2010/wordprocessingDrawing" xmlns:wp="http://schemas.openxmlformats.org/drawingml/2006/wordprocessingDrawing" xmlns:w10="urn:schemas-microsoft-com:office:word" xmlns:w="http://schemas.openxmlformats.org/wordprocessingml/2006/main" xmlns:w14="http://schemas.microsoft.com/office/word/2010/wordml" xmlns:w15="http://schemas.microsoft.com/office/word/2012/wordml" xmlns:w16se="http://schemas.microsoft.com/office/word/2015/wordml/symex" xmlns:wpg="http://schemas.microsoft.com/office/word/2010/wordprocessingGroup" xmlns:wpi="http://schemas.microsoft.com/office/word/2010/wordprocessingInk" xmlns:wne="http://schemas.microsoft.com/office/word/2006/wordml" xmlns:wps="http://schemas.microsoft.com/office/word/2010/wordprocessingShape" mc:Ignorable="w14 w15 w16se wp14">
   <w:p>
     <w:pPr>
       <w:pStyle w:val="Corpodetexto"/>
@@ -7144,7 +7315,7 @@
             </wp:anchor>
           </w:drawing>
         </mc:Choice>
-        <mc:Fallback>
+        <mc:Fallback xmlns:mo="http://schemas.microsoft.com/office/mac/office/2008/main" xmlns:mv="urn:schemas-microsoft-com:mac:vml">
           <w:pict>
             <v:group w14:anchorId="393C8AB8" id="Group_x0020_17" o:spid="_x0000_s1026" style="position:absolute;margin-left:90pt;margin-top:45.7pt;width:432.1pt;height:.5pt;z-index:-252365824;mso-position-horizontal-relative:page;mso-position-vertical-relative:page" coordorigin="1800,914" coordsize="8642,10" o:gfxdata="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">
               <v:line id="Line_x0020_20" o:spid="_x0000_s1027" style="position:absolute;visibility:visible;mso-wrap-style:square" from="1800,919" to="6121,919" o:connectortype="straight" o:gfxdata="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" strokeweight=".48pt"/>
@@ -7251,7 +7422,7 @@
             </wp:anchor>
           </w:drawing>
         </mc:Choice>
-        <mc:Fallback>
+        <mc:Fallback xmlns:mo="http://schemas.microsoft.com/office/mac/office/2008/main" xmlns:mv="urn:schemas-microsoft-com:mac:vml">
           <w:pict>
             <v:shapetype w14:anchorId="153A3FAE" id="_x0000_t202" coordsize="21600,21600" o:spt="202" path="m0,0l0,21600,21600,21600,21600,0xe">
               <v:stroke joinstyle="miter"/>
@@ -7396,7 +7567,7 @@
             </wp:anchor>
           </w:drawing>
         </mc:Choice>
-        <mc:Fallback>
+        <mc:Fallback xmlns:mo="http://schemas.microsoft.com/office/mac/office/2008/main" xmlns:mv="urn:schemas-microsoft-com:mac:vml">
           <w:pict>
             <v:shape w14:anchorId="76A9B4EC" id="Text_x0020_Box_x0020_15" o:spid="_x0000_s1031" type="#_x0000_t202" style="position:absolute;margin-left:467.7pt;margin-top:45.25pt;width:50.1pt;height:11.8pt;z-index:-252363776;visibility:visible;mso-wrap-style:square;mso-width-percent:0;mso-height-percent:0;mso-wrap-distance-left:9pt;mso-wrap-distance-top:0;mso-wrap-distance-right:9pt;mso-wrap-distance-bottom:0;mso-position-horizontal:absolute;mso-position-horizontal-relative:page;mso-position-vertical:absolute;mso-position-vertical-relative:page;mso-width-percent:0;mso-height-percent:0;mso-width-relative:page;mso-height-relative:page;v-text-anchor:top" o:gfxdata="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" filled="f" stroked="f">
               <v:textbox inset="0,0,0,0">
@@ -7447,7 +7618,7 @@
 </file>
 
 <file path=word/header3.xml><?xml version="1.0" encoding="utf-8"?>
-<w:hdr xmlns:wpc="http://schemas.microsoft.com/office/word/2010/wordprocessingCanvas" xmlns:mo="http://schemas.microsoft.com/office/mac/office/2008/main" xmlns:mc="http://schemas.openxmlformats.org/markup-compatibility/2006" xmlns:mv="urn:schemas-microsoft-com:mac:vml" xmlns:o="urn:schemas-microsoft-com:office:office" xmlns:r="http://schemas.openxmlformats.org/officeDocument/2006/relationships" xmlns:m="http://schemas.openxmlformats.org/officeDocument/2006/math" xmlns:v="urn:schemas-microsoft-com:vml" xmlns:wp14="http://schemas.microsoft.com/office/word/2010/wordprocessingDrawing" xmlns:wp="http://schemas.openxmlformats.org/drawingml/2006/wordprocessingDrawing" xmlns:w10="urn:schemas-microsoft-com:office:word" xmlns:w="http://schemas.openxmlformats.org/wordprocessingml/2006/main" xmlns:w14="http://schemas.microsoft.com/office/word/2010/wordml" xmlns:w15="http://schemas.microsoft.com/office/word/2012/wordml" xmlns:wpg="http://schemas.microsoft.com/office/word/2010/wordprocessingGroup" xmlns:wpi="http://schemas.microsoft.com/office/word/2010/wordprocessingInk" xmlns:wne="http://schemas.microsoft.com/office/word/2006/wordml" xmlns:wps="http://schemas.microsoft.com/office/word/2010/wordprocessingShape" mc:Ignorable="w14 w15 wp14">
+<w:hdr xmlns:wpc="http://schemas.microsoft.com/office/word/2010/wordprocessingCanvas" xmlns:cx="http://schemas.microsoft.com/office/drawing/2014/chartex" xmlns:cx1="http://schemas.microsoft.com/office/drawing/2015/9/8/chartex" xmlns:mc="http://schemas.openxmlformats.org/markup-compatibility/2006" xmlns:o="urn:schemas-microsoft-com:office:office" xmlns:r="http://schemas.openxmlformats.org/officeDocument/2006/relationships" xmlns:m="http://schemas.openxmlformats.org/officeDocument/2006/math" xmlns:v="urn:schemas-microsoft-com:vml" xmlns:wp14="http://schemas.microsoft.com/office/word/2010/wordprocessingDrawing" xmlns:wp="http://schemas.openxmlformats.org/drawingml/2006/wordprocessingDrawing" xmlns:w10="urn:schemas-microsoft-com:office:word" xmlns:w="http://schemas.openxmlformats.org/wordprocessingml/2006/main" xmlns:w14="http://schemas.microsoft.com/office/word/2010/wordml" xmlns:w15="http://schemas.microsoft.com/office/word/2012/wordml" xmlns:w16se="http://schemas.microsoft.com/office/word/2015/wordml/symex" xmlns:wpg="http://schemas.microsoft.com/office/word/2010/wordprocessingGroup" xmlns:wpi="http://schemas.microsoft.com/office/word/2010/wordprocessingInk" xmlns:wne="http://schemas.microsoft.com/office/word/2006/wordml" xmlns:wps="http://schemas.microsoft.com/office/word/2010/wordprocessingShape" mc:Ignorable="w14 w15 w16se wp14">
   <w:p>
     <w:pPr>
       <w:pStyle w:val="Corpodetexto"/>
@@ -7604,7 +7775,7 @@
             </wp:anchor>
           </w:drawing>
         </mc:Choice>
-        <mc:Fallback>
+        <mc:Fallback xmlns:mo="http://schemas.microsoft.com/office/mac/office/2008/main" xmlns:mv="urn:schemas-microsoft-com:mac:vml">
           <w:pict>
             <v:group w14:anchorId="42D8B6BB" id="Group_x0020_11" o:spid="_x0000_s1026" style="position:absolute;margin-left:90pt;margin-top:45.7pt;width:432.1pt;height:.5pt;z-index:-252362752;mso-position-horizontal-relative:page;mso-position-vertical-relative:page" coordorigin="1800,914" coordsize="8642,10" o:gfxdata="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">
               <v:line id="Line_x0020_14" o:spid="_x0000_s1027" style="position:absolute;visibility:visible;mso-wrap-style:square" from="1800,919" to="6121,919" o:connectortype="straight" o:gfxdata="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" strokeweight=".48pt"/>
@@ -7711,7 +7882,7 @@
             </wp:anchor>
           </w:drawing>
         </mc:Choice>
-        <mc:Fallback>
+        <mc:Fallback xmlns:mo="http://schemas.microsoft.com/office/mac/office/2008/main" xmlns:mv="urn:schemas-microsoft-com:mac:vml">
           <w:pict>
             <v:shapetype w14:anchorId="6AE3C3A9" id="_x0000_t202" coordsize="21600,21600" o:spt="202" path="m0,0l0,21600,21600,21600,21600,0xe">
               <v:stroke joinstyle="miter"/>
@@ -7838,7 +8009,7 @@
             </wp:anchor>
           </w:drawing>
         </mc:Choice>
-        <mc:Fallback>
+        <mc:Fallback xmlns:mo="http://schemas.microsoft.com/office/mac/office/2008/main" xmlns:mv="urn:schemas-microsoft-com:mac:vml">
           <w:pict>
             <v:shape w14:anchorId="3ED60A74" id="Text_x0020_Box_x0020_9" o:spid="_x0000_s1033" type="#_x0000_t202" style="position:absolute;margin-left:467.7pt;margin-top:45.25pt;width:50.1pt;height:11.8pt;z-index:-252360704;visibility:visible;mso-wrap-style:square;mso-width-percent:0;mso-height-percent:0;mso-wrap-distance-left:9pt;mso-wrap-distance-top:0;mso-wrap-distance-right:9pt;mso-wrap-distance-bottom:0;mso-position-horizontal:absolute;mso-position-horizontal-relative:page;mso-position-vertical:absolute;mso-position-vertical-relative:page;mso-width-percent:0;mso-height-percent:0;mso-width-relative:page;mso-height-relative:page;v-text-anchor:top" o:gfxdata="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" filled="f" stroked="f">
               <v:textbox inset="0,0,0,0">
@@ -7871,7 +8042,7 @@
 </file>
 
 <file path=word/header4.xml><?xml version="1.0" encoding="utf-8"?>
-<w:hdr xmlns:wpc="http://schemas.microsoft.com/office/word/2010/wordprocessingCanvas" xmlns:mo="http://schemas.microsoft.com/office/mac/office/2008/main" xmlns:mc="http://schemas.openxmlformats.org/markup-compatibility/2006" xmlns:mv="urn:schemas-microsoft-com:mac:vml" xmlns:o="urn:schemas-microsoft-com:office:office" xmlns:r="http://schemas.openxmlformats.org/officeDocument/2006/relationships" xmlns:m="http://schemas.openxmlformats.org/officeDocument/2006/math" xmlns:v="urn:schemas-microsoft-com:vml" xmlns:wp14="http://schemas.microsoft.com/office/word/2010/wordprocessingDrawing" xmlns:wp="http://schemas.openxmlformats.org/drawingml/2006/wordprocessingDrawing" xmlns:w10="urn:schemas-microsoft-com:office:word" xmlns:w="http://schemas.openxmlformats.org/wordprocessingml/2006/main" xmlns:w14="http://schemas.microsoft.com/office/word/2010/wordml" xmlns:w15="http://schemas.microsoft.com/office/word/2012/wordml" xmlns:wpg="http://schemas.microsoft.com/office/word/2010/wordprocessingGroup" xmlns:wpi="http://schemas.microsoft.com/office/word/2010/wordprocessingInk" xmlns:wne="http://schemas.microsoft.com/office/word/2006/wordml" xmlns:wps="http://schemas.microsoft.com/office/word/2010/wordprocessingShape" mc:Ignorable="w14 w15 wp14">
+<w:hdr xmlns:wpc="http://schemas.microsoft.com/office/word/2010/wordprocessingCanvas" xmlns:cx="http://schemas.microsoft.com/office/drawing/2014/chartex" xmlns:cx1="http://schemas.microsoft.com/office/drawing/2015/9/8/chartex" xmlns:mc="http://schemas.openxmlformats.org/markup-compatibility/2006" xmlns:o="urn:schemas-microsoft-com:office:office" xmlns:r="http://schemas.openxmlformats.org/officeDocument/2006/relationships" xmlns:m="http://schemas.openxmlformats.org/officeDocument/2006/math" xmlns:v="urn:schemas-microsoft-com:vml" xmlns:wp14="http://schemas.microsoft.com/office/word/2010/wordprocessingDrawing" xmlns:wp="http://schemas.openxmlformats.org/drawingml/2006/wordprocessingDrawing" xmlns:w10="urn:schemas-microsoft-com:office:word" xmlns:w="http://schemas.openxmlformats.org/wordprocessingml/2006/main" xmlns:w14="http://schemas.microsoft.com/office/word/2010/wordml" xmlns:w15="http://schemas.microsoft.com/office/word/2012/wordml" xmlns:w16se="http://schemas.microsoft.com/office/word/2015/wordml/symex" xmlns:wpg="http://schemas.microsoft.com/office/word/2010/wordprocessingGroup" xmlns:wpi="http://schemas.microsoft.com/office/word/2010/wordprocessingInk" xmlns:wne="http://schemas.microsoft.com/office/word/2006/wordml" xmlns:wps="http://schemas.microsoft.com/office/word/2010/wordprocessingShape" mc:Ignorable="w14 w15 w16se wp14">
   <w:p>
     <w:pPr>
       <w:pStyle w:val="Corpodetexto"/>
@@ -8028,7 +8199,7 @@
             </wp:anchor>
           </w:drawing>
         </mc:Choice>
-        <mc:Fallback>
+        <mc:Fallback xmlns:mo="http://schemas.microsoft.com/office/mac/office/2008/main" xmlns:mv="urn:schemas-microsoft-com:mac:vml">
           <w:pict>
             <v:group w14:anchorId="7D7BB678" id="Group_x0020_5" o:spid="_x0000_s1026" style="position:absolute;margin-left:90pt;margin-top:45.7pt;width:432.1pt;height:.5pt;z-index:-252359680;mso-position-horizontal-relative:page;mso-position-vertical-relative:page" coordorigin="1800,914" coordsize="8642,10" o:gfxdata="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">
               <v:line id="Line_x0020_8" o:spid="_x0000_s1027" style="position:absolute;visibility:visible;mso-wrap-style:square" from="1800,919" to="6121,919" o:connectortype="straight" o:gfxdata="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" strokeweight=".48pt"/>
@@ -8108,7 +8279,7 @@
             </wp:anchor>
           </w:drawing>
         </mc:Choice>
-        <mc:Fallback>
+        <mc:Fallback xmlns:mo="http://schemas.microsoft.com/office/mac/office/2008/main" xmlns:mv="urn:schemas-microsoft-com:mac:vml">
           <w:pict>
             <v:line w14:anchorId="3182681E" id="Line_x0020_4" o:spid="_x0000_s1026" style="position:absolute;z-index:-252358656;visibility:visible;mso-wrap-style:square;mso-width-percent:0;mso-height-percent:0;mso-wrap-distance-left:9pt;mso-wrap-distance-top:0;mso-wrap-distance-right:9pt;mso-wrap-distance-bottom:0;mso-position-horizontal:absolute;mso-position-horizontal-relative:page;mso-position-vertical:absolute;mso-position-vertical-relative:page;mso-width-percent:0;mso-height-percent:0;mso-width-relative:page;mso-height-relative:page" from="88.55pt,93.6pt" to="523.5pt,93.6pt" o:gfxdata="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" strokecolor="#1f487c" strokeweight="2.16pt">
               <w10:wrap anchorx="page" anchory="page"/>
@@ -8212,7 +8383,7 @@
             </wp:anchor>
           </w:drawing>
         </mc:Choice>
-        <mc:Fallback>
+        <mc:Fallback xmlns:mo="http://schemas.microsoft.com/office/mac/office/2008/main" xmlns:mv="urn:schemas-microsoft-com:mac:vml">
           <w:pict>
             <v:shapetype w14:anchorId="7F690561" id="_x0000_t202" coordsize="21600,21600" o:spt="202" path="m0,0l0,21600,21600,21600,21600,0xe">
               <v:stroke joinstyle="miter"/>
@@ -8345,7 +8516,7 @@
             </wp:anchor>
           </w:drawing>
         </mc:Choice>
-        <mc:Fallback>
+        <mc:Fallback xmlns:mo="http://schemas.microsoft.com/office/mac/office/2008/main" xmlns:mv="urn:schemas-microsoft-com:mac:vml">
           <w:pict>
             <v:shape w14:anchorId="7B005BB6" id="Text_x0020_Box_x0020_2" o:spid="_x0000_s1035" type="#_x0000_t202" style="position:absolute;margin-left:467.7pt;margin-top:45.25pt;width:50.1pt;height:11.8pt;z-index:-252356608;visibility:visible;mso-wrap-style:square;mso-width-percent:0;mso-height-percent:0;mso-wrap-distance-left:9pt;mso-wrap-distance-top:0;mso-wrap-distance-right:9pt;mso-wrap-distance-bottom:0;mso-position-horizontal:absolute;mso-position-horizontal-relative:page;mso-position-vertical:absolute;mso-position-vertical-relative:page;mso-width-percent:0;mso-height-percent:0;mso-width-relative:page;mso-height-relative:page;v-text-anchor:top" o:gfxdata="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" filled="f" stroked="f">
               <v:textbox inset="0,0,0,0">
@@ -8494,7 +8665,7 @@
             </wp:anchor>
           </w:drawing>
         </mc:Choice>
-        <mc:Fallback>
+        <mc:Fallback xmlns:mo="http://schemas.microsoft.com/office/mac/office/2008/main" xmlns:mv="urn:schemas-microsoft-com:mac:vml">
           <w:pict>
             <v:shape w14:anchorId="57CB5086" id="Text_x0020_Box_x0020_1" o:spid="_x0000_s1036" type="#_x0000_t202" style="position:absolute;margin-left:89pt;margin-top:71.15pt;width:118.2pt;height:21.4pt;z-index:-252355584;visibility:visible;mso-wrap-style:square;mso-width-percent:0;mso-height-percent:0;mso-wrap-distance-left:9pt;mso-wrap-distance-top:0;mso-wrap-distance-right:9pt;mso-wrap-distance-bottom:0;mso-position-horizontal:absolute;mso-position-horizontal-relative:page;mso-position-vertical:absolute;mso-position-vertical-relative:page;mso-width-percent:0;mso-height-percent:0;mso-width-relative:page;mso-height-relative:page;v-text-anchor:top" o:gfxdata="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" filled="f" stroked="f">
               <v:textbox inset="0,0,0,0">
@@ -8547,8 +8718,8 @@
 </file>
 
 <file path=word/numbering.xml><?xml version="1.0" encoding="utf-8"?>
-<w:numbering xmlns:wpc="http://schemas.microsoft.com/office/word/2010/wordprocessingCanvas" xmlns:mo="http://schemas.microsoft.com/office/mac/office/2008/main" xmlns:mc="http://schemas.openxmlformats.org/markup-compatibility/2006" xmlns:mv="urn:schemas-microsoft-com:mac:vml" xmlns:o="urn:schemas-microsoft-com:office:office" xmlns:r="http://schemas.openxmlformats.org/officeDocument/2006/relationships" xmlns:m="http://schemas.openxmlformats.org/officeDocument/2006/math" xmlns:v="urn:schemas-microsoft-com:vml" xmlns:wp14="http://schemas.microsoft.com/office/word/2010/wordprocessingDrawing" xmlns:wp="http://schemas.openxmlformats.org/drawingml/2006/wordprocessingDrawing" xmlns:w10="urn:schemas-microsoft-com:office:word" xmlns:w="http://schemas.openxmlformats.org/wordprocessingml/2006/main" xmlns:w14="http://schemas.microsoft.com/office/word/2010/wordml" xmlns:w15="http://schemas.microsoft.com/office/word/2012/wordml" xmlns:wpg="http://schemas.microsoft.com/office/word/2010/wordprocessingGroup" xmlns:wpi="http://schemas.microsoft.com/office/word/2010/wordprocessingInk" xmlns:wne="http://schemas.microsoft.com/office/word/2006/wordml" xmlns:wps="http://schemas.microsoft.com/office/word/2010/wordprocessingShape" mc:Ignorable="w14 w15 wp14">
-  <w:abstractNum w:abstractNumId="0">
+<w:numbering xmlns:wpc="http://schemas.microsoft.com/office/word/2010/wordprocessingCanvas" xmlns:cx="http://schemas.microsoft.com/office/drawing/2014/chartex" xmlns:cx1="http://schemas.microsoft.com/office/drawing/2015/9/8/chartex" xmlns:mc="http://schemas.openxmlformats.org/markup-compatibility/2006" xmlns:o="urn:schemas-microsoft-com:office:office" xmlns:r="http://schemas.openxmlformats.org/officeDocument/2006/relationships" xmlns:m="http://schemas.openxmlformats.org/officeDocument/2006/math" xmlns:v="urn:schemas-microsoft-com:vml" xmlns:wp14="http://schemas.microsoft.com/office/word/2010/wordprocessingDrawing" xmlns:wp="http://schemas.openxmlformats.org/drawingml/2006/wordprocessingDrawing" xmlns:w10="urn:schemas-microsoft-com:office:word" xmlns:w="http://schemas.openxmlformats.org/wordprocessingml/2006/main" xmlns:w14="http://schemas.microsoft.com/office/word/2010/wordml" xmlns:w15="http://schemas.microsoft.com/office/word/2012/wordml" xmlns:w16se="http://schemas.microsoft.com/office/word/2015/wordml/symex" xmlns:wpg="http://schemas.microsoft.com/office/word/2010/wordprocessingGroup" xmlns:wpi="http://schemas.microsoft.com/office/word/2010/wordprocessingInk" xmlns:wne="http://schemas.microsoft.com/office/word/2006/wordml" xmlns:wps="http://schemas.microsoft.com/office/word/2010/wordprocessingShape" mc:Ignorable="w14 w15 w16se wp14">
+  <w:abstractNum w:abstractNumId="0" w15:restartNumberingAfterBreak="0">
     <w:nsid w:val="597653F3"/>
     <w:multiLevelType w:val="multilevel"/>
     <w:tmpl w:val="96DE5972"/>
@@ -8676,7 +8847,7 @@
       </w:rPr>
     </w:lvl>
   </w:abstractNum>
-  <w:abstractNum w:abstractNumId="1">
+  <w:abstractNum w:abstractNumId="1" w15:restartNumberingAfterBreak="0">
     <w:nsid w:val="68A7279A"/>
     <w:multiLevelType w:val="multilevel"/>
     <w:tmpl w:val="C64E33D8"/>
@@ -8818,7 +8989,7 @@
 </file>
 
 <file path=word/styles.xml><?xml version="1.0" encoding="utf-8"?>
-<w:styles xmlns:mc="http://schemas.openxmlformats.org/markup-compatibility/2006" xmlns:r="http://schemas.openxmlformats.org/officeDocument/2006/relationships" xmlns:w="http://schemas.openxmlformats.org/wordprocessingml/2006/main" xmlns:w14="http://schemas.microsoft.com/office/word/2010/wordml" xmlns:w15="http://schemas.microsoft.com/office/word/2012/wordml" mc:Ignorable="w14 w15">
+<w:styles xmlns:mc="http://schemas.openxmlformats.org/markup-compatibility/2006" xmlns:r="http://schemas.openxmlformats.org/officeDocument/2006/relationships" xmlns:w="http://schemas.openxmlformats.org/wordprocessingml/2006/main" xmlns:w14="http://schemas.microsoft.com/office/word/2010/wordml" xmlns:w15="http://schemas.microsoft.com/office/word/2012/wordml" xmlns:w16se="http://schemas.microsoft.com/office/word/2015/wordml/symex" mc:Ignorable="w14 w15 w16se">
   <w:docDefaults>
     <w:rPrDefault>
       <w:rPr>
@@ -8836,7 +9007,7 @@
       </w:pPr>
     </w:pPrDefault>
   </w:docDefaults>
-  <w:latentStyles w:defLockedState="0" w:defUIPriority="99" w:defSemiHidden="0" w:defUnhideWhenUsed="0" w:defQFormat="0" w:count="380">
+  <w:latentStyles w:defLockedState="0" w:defUIPriority="99" w:defSemiHidden="0" w:defUnhideWhenUsed="0" w:defQFormat="0" w:count="371">
     <w:lsdException w:name="Normal" w:uiPriority="0" w:qFormat="1"/>
     <w:lsdException w:name="heading 1" w:uiPriority="9" w:qFormat="1"/>
     <w:lsdException w:name="heading 2" w:semiHidden="1" w:uiPriority="9" w:unhideWhenUsed="1" w:qFormat="1"/>
@@ -8993,15 +9164,6 @@
     <w:lsdException w:name="Balloon Text" w:semiHidden="1" w:unhideWhenUsed="1"/>
     <w:lsdException w:name="Table Grid" w:uiPriority="39"/>
     <w:lsdException w:name="Table Theme" w:semiHidden="1" w:unhideWhenUsed="1"/>
-    <w:lsdException w:name="Note Level 1" w:semiHidden="1" w:unhideWhenUsed="1"/>
-    <w:lsdException w:name="Note Level 2" w:semiHidden="1" w:unhideWhenUsed="1"/>
-    <w:lsdException w:name="Note Level 3" w:semiHidden="1" w:unhideWhenUsed="1"/>
-    <w:lsdException w:name="Note Level 4" w:semiHidden="1" w:unhideWhenUsed="1"/>
-    <w:lsdException w:name="Note Level 5" w:semiHidden="1" w:unhideWhenUsed="1"/>
-    <w:lsdException w:name="Note Level 6" w:semiHidden="1" w:unhideWhenUsed="1"/>
-    <w:lsdException w:name="Note Level 7" w:semiHidden="1" w:unhideWhenUsed="1"/>
-    <w:lsdException w:name="Note Level 8" w:semiHidden="1" w:unhideWhenUsed="1"/>
-    <w:lsdException w:name="Note Level 9" w:semiHidden="1" w:unhideWhenUsed="1"/>
     <w:lsdException w:name="Placeholder Text" w:semiHidden="1"/>
     <w:lsdException w:name="No Spacing" w:uiPriority="1" w:qFormat="1"/>
     <w:lsdException w:name="Light Shading" w:uiPriority="60"/>

--- a/1° Sprint/Documento/Modelo-Documento-Requisitos.docx
+++ b/1° Sprint/Documento/Modelo-Documento-Requisitos.docx
@@ -2096,7 +2096,7 @@
               </wp:inline>
             </w:drawing>
           </mc:Choice>
-          <mc:Fallback xmlns:mo="http://schemas.microsoft.com/office/mac/office/2008/main" xmlns:mv="urn:schemas-microsoft-com:mac:vml">
+          <mc:Fallback xmlns:mv="urn:schemas-microsoft-com:mac:vml" xmlns:mo="http://schemas.microsoft.com/office/mac/office/2008/main">
             <w:pict>
               <v:group w14:anchorId="039C3E64" id="Group_x0020_10" o:spid="_x0000_s1026" style="width:434.95pt;height:2.2pt;mso-position-horizontal-relative:char;mso-position-vertical-relative:line" coordsize="8699,44" o:gfxdata="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">
                 <v:line id="Line_x0020_11" o:spid="_x0000_s1027" style="position:absolute;visibility:visible;mso-wrap-style:square" from="0,22" to="8699,22" o:connectortype="straight" o:gfxdata="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" strokecolor="#1f487c" strokeweight="2.16pt"/>
@@ -2377,7 +2377,7 @@
               </wp:inline>
             </w:drawing>
           </mc:Choice>
-          <mc:Fallback xmlns:mo="http://schemas.microsoft.com/office/mac/office/2008/main" xmlns:mv="urn:schemas-microsoft-com:mac:vml">
+          <mc:Fallback xmlns:mv="urn:schemas-microsoft-com:mac:vml" xmlns:mo="http://schemas.microsoft.com/office/mac/office/2008/main">
             <w:pict>
               <v:group w14:anchorId="1E75BFC5" id="Group_x0020_8" o:spid="_x0000_s1026" style="width:434.95pt;height:2.2pt;mso-position-horizontal-relative:char;mso-position-vertical-relative:line" coordsize="8699,44" o:gfxdata="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">
                 <v:line id="Line_x0020_9" o:spid="_x0000_s1027" style="position:absolute;visibility:visible;mso-wrap-style:square" from="0,22" to="8699,22" o:connectortype="straight" o:gfxdata="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" strokecolor="#1f487c" strokeweight="2.16pt"/>
@@ -2465,16 +2465,7 @@
           <w:rFonts w:asciiTheme="minorHAnsi" w:eastAsia="Calibri Light" w:hAnsiTheme="minorHAnsi" w:cstheme="minorHAnsi"/>
           <w:lang w:val="pt-BR"/>
         </w:rPr>
-        <w:t>Uma agência de turismo</w:t>
-      </w:r>
-      <w:bookmarkStart w:id="5" w:name="_GoBack"/>
-      <w:bookmarkEnd w:id="5"/>
-      <w:r>
-        <w:rPr>
-          <w:rFonts w:asciiTheme="minorHAnsi" w:eastAsia="Calibri Light" w:hAnsiTheme="minorHAnsi" w:cstheme="minorHAnsi"/>
-          <w:lang w:val="pt-BR"/>
-        </w:rPr>
-        <w:t xml:space="preserve"> chamada </w:t>
+        <w:t xml:space="preserve">Uma agência de turismo chamada </w:t>
       </w:r>
       <w:proofErr w:type="spellStart"/>
       <w:r>
@@ -2552,8 +2543,8 @@
           <w:tab w:val="left" w:pos="1000"/>
         </w:tabs>
       </w:pPr>
-      <w:bookmarkStart w:id="6" w:name="_bookmark5"/>
-      <w:bookmarkEnd w:id="6"/>
+      <w:bookmarkStart w:id="5" w:name="_bookmark5"/>
+      <w:bookmarkEnd w:id="5"/>
       <w:r>
         <w:rPr>
           <w:color w:val="003366"/>
@@ -2759,6 +2750,12 @@
                 <w:sz w:val="20"/>
               </w:rPr>
             </w:pPr>
+            <w:r>
+              <w:rPr>
+                <w:sz w:val="20"/>
+              </w:rPr>
+              <w:t>1</w:t>
+            </w:r>
           </w:p>
         </w:tc>
         <w:tc>
@@ -2773,6 +2770,12 @@
                 <w:sz w:val="20"/>
               </w:rPr>
             </w:pPr>
+            <w:r>
+              <w:rPr>
+                <w:sz w:val="20"/>
+              </w:rPr>
+              <w:t>Mobile</w:t>
+            </w:r>
           </w:p>
         </w:tc>
         <w:tc>
@@ -2789,6 +2792,12 @@
                 <w:sz w:val="20"/>
               </w:rPr>
             </w:pPr>
+            <w:r>
+              <w:rPr>
+                <w:sz w:val="20"/>
+              </w:rPr>
+              <w:t>Será desenvolvido um sistema mobile no qual o usuário poderá obter mais informações.</w:t>
+            </w:r>
           </w:p>
         </w:tc>
       </w:tr>
@@ -2807,6 +2816,12 @@
                 <w:sz w:val="20"/>
               </w:rPr>
             </w:pPr>
+            <w:r>
+              <w:rPr>
+                <w:sz w:val="20"/>
+              </w:rPr>
+              <w:t>2</w:t>
+            </w:r>
           </w:p>
         </w:tc>
         <w:tc>
@@ -2820,6 +2835,12 @@
                 <w:sz w:val="20"/>
               </w:rPr>
             </w:pPr>
+            <w:r>
+              <w:rPr>
+                <w:sz w:val="20"/>
+              </w:rPr>
+              <w:t xml:space="preserve">Sistema Web </w:t>
+            </w:r>
           </w:p>
         </w:tc>
         <w:tc>
@@ -2829,12 +2850,18 @@
           <w:p>
             <w:pPr>
               <w:pStyle w:val="TableParagraph"/>
-              <w:ind w:right="100"/>
+              <w:ind w:left="0" w:right="100"/>
               <w:jc w:val="both"/>
               <w:rPr>
                 <w:sz w:val="20"/>
               </w:rPr>
             </w:pPr>
+            <w:r>
+              <w:rPr>
+                <w:sz w:val="20"/>
+              </w:rPr>
+              <w:t xml:space="preserve"> Será desenvolvido um sistema web capaz de gerenciar as informações do aplicativo, somente o administrador terá acesso.</w:t>
+            </w:r>
           </w:p>
         </w:tc>
       </w:tr>
@@ -2853,6 +2880,12 @@
                 <w:sz w:val="20"/>
               </w:rPr>
             </w:pPr>
+            <w:r>
+              <w:rPr>
+                <w:sz w:val="20"/>
+              </w:rPr>
+              <w:t>3</w:t>
+            </w:r>
           </w:p>
         </w:tc>
         <w:tc>
@@ -2866,6 +2899,12 @@
                 <w:sz w:val="20"/>
               </w:rPr>
             </w:pPr>
+            <w:r>
+              <w:rPr>
+                <w:sz w:val="20"/>
+              </w:rPr>
+              <w:t xml:space="preserve">API </w:t>
+            </w:r>
           </w:p>
         </w:tc>
         <w:tc>
@@ -2881,6 +2920,12 @@
                 <w:sz w:val="20"/>
               </w:rPr>
             </w:pPr>
+            <w:r>
+              <w:rPr>
+                <w:sz w:val="20"/>
+              </w:rPr>
+              <w:t>Será desenvolvido uma api que fará a integração entre o Front-End e o aplicativo Mobile.</w:t>
+            </w:r>
           </w:p>
         </w:tc>
       </w:tr>
@@ -2923,8 +2968,8 @@
         </w:tabs>
         <w:spacing w:before="100"/>
       </w:pPr>
-      <w:bookmarkStart w:id="7" w:name="_bookmark6"/>
-      <w:bookmarkEnd w:id="7"/>
+      <w:bookmarkStart w:id="6" w:name="_bookmark6"/>
+      <w:bookmarkEnd w:id="6"/>
       <w:r>
         <w:rPr>
           <w:color w:val="003366"/>
@@ -3075,6 +3120,13 @@
                 <w:sz w:val="20"/>
               </w:rPr>
             </w:pPr>
+            <w:r>
+              <w:rPr>
+                <w:rFonts w:ascii="Tahoma"/>
+                <w:sz w:val="20"/>
+              </w:rPr>
+              <w:t>1</w:t>
+            </w:r>
           </w:p>
         </w:tc>
         <w:tc>
@@ -3092,23 +3144,39 @@
                 <w:sz w:val="21"/>
               </w:rPr>
             </w:pPr>
-          </w:p>
-        </w:tc>
-        <w:tc>
-          <w:tcPr>
-            <w:tcW w:w="6245" w:type="dxa"/>
-          </w:tcPr>
-          <w:p>
-            <w:pPr>
-              <w:pStyle w:val="TableParagraph"/>
-              <w:spacing w:before="66" w:line="228" w:lineRule="auto"/>
-              <w:ind w:left="108" w:right="178"/>
+            <w:r>
               <w:rPr>
                 <w:rFonts w:ascii="Tahoma" w:hAnsi="Tahoma"/>
                 <w:i/>
                 <w:sz w:val="21"/>
               </w:rPr>
-            </w:pPr>
+              <w:t>Administrador</w:t>
+            </w:r>
+          </w:p>
+        </w:tc>
+        <w:tc>
+          <w:tcPr>
+            <w:tcW w:w="6245" w:type="dxa"/>
+          </w:tcPr>
+          <w:p>
+            <w:pPr>
+              <w:pStyle w:val="TableParagraph"/>
+              <w:spacing w:before="66" w:line="228" w:lineRule="auto"/>
+              <w:ind w:left="108" w:right="178"/>
+              <w:rPr>
+                <w:rFonts w:ascii="Tahoma" w:hAnsi="Tahoma"/>
+                <w:i/>
+                <w:sz w:val="21"/>
+              </w:rPr>
+            </w:pPr>
+            <w:r>
+              <w:rPr>
+                <w:rFonts w:ascii="Tahoma" w:hAnsi="Tahoma"/>
+                <w:i/>
+                <w:sz w:val="21"/>
+              </w:rPr>
+              <w:t>Responsável por gerenciar as informações do sistema, pooderá cadastrar pacotes, autualizar e inativar pacotes</w:t>
+            </w:r>
           </w:p>
         </w:tc>
       </w:tr>
@@ -3129,6 +3197,13 @@
                 <w:sz w:val="20"/>
               </w:rPr>
             </w:pPr>
+            <w:r>
+              <w:rPr>
+                <w:rFonts w:ascii="Tahoma"/>
+                <w:sz w:val="20"/>
+              </w:rPr>
+              <w:t>2</w:t>
+            </w:r>
           </w:p>
         </w:tc>
         <w:tc>
@@ -3146,23 +3221,39 @@
                 <w:sz w:val="21"/>
               </w:rPr>
             </w:pPr>
-          </w:p>
-        </w:tc>
-        <w:tc>
-          <w:tcPr>
-            <w:tcW w:w="6245" w:type="dxa"/>
-          </w:tcPr>
-          <w:p>
-            <w:pPr>
-              <w:pStyle w:val="TableParagraph"/>
-              <w:spacing w:before="49"/>
-              <w:ind w:left="108"/>
+            <w:r>
               <w:rPr>
                 <w:rFonts w:ascii="Tahoma" w:hAnsi="Tahoma"/>
                 <w:i/>
                 <w:sz w:val="21"/>
               </w:rPr>
-            </w:pPr>
+              <w:t>Usuário/Cliente</w:t>
+            </w:r>
+          </w:p>
+        </w:tc>
+        <w:tc>
+          <w:tcPr>
+            <w:tcW w:w="6245" w:type="dxa"/>
+          </w:tcPr>
+          <w:p>
+            <w:pPr>
+              <w:pStyle w:val="TableParagraph"/>
+              <w:spacing w:before="49"/>
+              <w:ind w:left="108"/>
+              <w:rPr>
+                <w:rFonts w:ascii="Tahoma" w:hAnsi="Tahoma"/>
+                <w:i/>
+                <w:sz w:val="21"/>
+              </w:rPr>
+            </w:pPr>
+            <w:r>
+              <w:rPr>
+                <w:rFonts w:ascii="Tahoma" w:hAnsi="Tahoma"/>
+                <w:i/>
+                <w:sz w:val="21"/>
+              </w:rPr>
+              <w:t>Terá acesso ao aplicativo mobile e poderá visualizar os pacotes, obter mais informações do pacote e ligar ou enviar um e-mail para a agência.</w:t>
+            </w:r>
           </w:p>
         </w:tc>
       </w:tr>
@@ -3189,13 +3280,77 @@
           <w:tab w:val="left" w:pos="1000"/>
         </w:tabs>
       </w:pPr>
-      <w:bookmarkStart w:id="8" w:name="_bookmark7"/>
-      <w:bookmarkEnd w:id="8"/>
+      <w:bookmarkStart w:id="7" w:name="_bookmark7"/>
+      <w:bookmarkEnd w:id="7"/>
       <w:r>
         <w:rPr>
           <w:color w:val="003366"/>
         </w:rPr>
         <w:t>Premissas</w:t>
+      </w:r>
+    </w:p>
+    <w:p>
+      <w:pPr>
+        <w:pStyle w:val="Ttulo2"/>
+        <w:tabs>
+          <w:tab w:val="left" w:pos="999"/>
+          <w:tab w:val="left" w:pos="1000"/>
+        </w:tabs>
+        <w:ind w:firstLine="0"/>
+        <w:rPr>
+          <w:color w:val="003366"/>
+        </w:rPr>
+      </w:pPr>
+    </w:p>
+    <w:p>
+      <w:pPr>
+        <w:pStyle w:val="Ttulo2"/>
+        <w:tabs>
+          <w:tab w:val="left" w:pos="999"/>
+          <w:tab w:val="left" w:pos="1000"/>
+        </w:tabs>
+        <w:ind w:firstLine="0"/>
+        <w:rPr>
+          <w:b w:val="0"/>
+        </w:rPr>
+      </w:pPr>
+      <w:r>
+        <w:rPr>
+          <w:b w:val="0"/>
+        </w:rPr>
+        <w:t>Servidor de hospedagem Asp.Net – Api/Front End</w:t>
+      </w:r>
+    </w:p>
+    <w:p>
+      <w:pPr>
+        <w:pStyle w:val="Ttulo2"/>
+        <w:tabs>
+          <w:tab w:val="left" w:pos="999"/>
+          <w:tab w:val="left" w:pos="1000"/>
+        </w:tabs>
+        <w:ind w:firstLine="0"/>
+        <w:rPr>
+          <w:b w:val="0"/>
+        </w:rPr>
+      </w:pPr>
+    </w:p>
+    <w:p>
+      <w:pPr>
+        <w:pStyle w:val="Ttulo2"/>
+        <w:tabs>
+          <w:tab w:val="left" w:pos="999"/>
+          <w:tab w:val="left" w:pos="1000"/>
+        </w:tabs>
+        <w:ind w:firstLine="0"/>
+        <w:rPr>
+          <w:b w:val="0"/>
+        </w:rPr>
+      </w:pPr>
+      <w:r>
+        <w:rPr>
+          <w:b w:val="0"/>
+        </w:rPr>
+        <w:t>Conta na Play Store</w:t>
       </w:r>
     </w:p>
     <w:p>
@@ -3229,8 +3384,8 @@
         <w:spacing w:before="100" w:after="19"/>
         <w:ind w:hanging="433"/>
       </w:pPr>
-      <w:bookmarkStart w:id="9" w:name="_bookmark8"/>
-      <w:bookmarkEnd w:id="9"/>
+      <w:bookmarkStart w:id="8" w:name="_bookmark8"/>
+      <w:bookmarkEnd w:id="8"/>
       <w:r>
         <w:rPr>
           <w:color w:val="1F487C"/>
@@ -3316,7 +3471,7 @@
               </wp:inline>
             </w:drawing>
           </mc:Choice>
-          <mc:Fallback xmlns:mo="http://schemas.microsoft.com/office/mac/office/2008/main" xmlns:mv="urn:schemas-microsoft-com:mac:vml">
+          <mc:Fallback xmlns:mv="urn:schemas-microsoft-com:mac:vml" xmlns:mo="http://schemas.microsoft.com/office/mac/office/2008/main">
             <w:pict>
               <v:group w14:anchorId="1451D065" id="Group_x0020_6" o:spid="_x0000_s1026" style="width:434.95pt;height:2.2pt;mso-position-horizontal-relative:char;mso-position-vertical-relative:line" coordsize="8699,44" o:gfxdata="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">
                 <v:line id="Line_x0020_7" o:spid="_x0000_s1027" style="position:absolute;visibility:visible;mso-wrap-style:square" from="0,22" to="8699,22" o:connectortype="straight" o:gfxdata="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" strokecolor="#1f487c" strokeweight="2.16pt"/>
@@ -3351,8 +3506,8 @@
         <w:spacing w:before="100"/>
         <w:ind w:left="858" w:hanging="718"/>
       </w:pPr>
-      <w:bookmarkStart w:id="10" w:name="_bookmark9"/>
-      <w:bookmarkEnd w:id="10"/>
+      <w:bookmarkStart w:id="9" w:name="_bookmark9"/>
+      <w:bookmarkEnd w:id="9"/>
       <w:r>
         <w:rPr>
           <w:color w:val="003366"/>
@@ -3400,19 +3555,20 @@
         <w:tblLook w:val="01E0" w:firstRow="1" w:lastRow="1" w:firstColumn="1" w:lastColumn="1" w:noHBand="0" w:noVBand="0"/>
       </w:tblPr>
       <w:tblGrid>
-        <w:gridCol w:w="939"/>
-        <w:gridCol w:w="2546"/>
-        <w:gridCol w:w="1795"/>
-        <w:gridCol w:w="751"/>
-        <w:gridCol w:w="2546"/>
+        <w:gridCol w:w="2147"/>
+        <w:gridCol w:w="715"/>
+        <w:gridCol w:w="1432"/>
+        <w:gridCol w:w="1431"/>
+        <w:gridCol w:w="716"/>
+        <w:gridCol w:w="2147"/>
       </w:tblGrid>
       <w:tr>
         <w:trPr>
-          <w:trHeight w:val="388"/>
+          <w:trHeight w:val="403"/>
         </w:trPr>
         <w:tc>
           <w:tcPr>
-            <w:tcW w:w="939" w:type="dxa"/>
+            <w:tcW w:w="2147" w:type="dxa"/>
             <w:tcBorders>
               <w:top w:val="nil"/>
               <w:left w:val="nil"/>
@@ -3442,37 +3598,7 @@
         </w:tc>
         <w:tc>
           <w:tcPr>
-            <w:tcW w:w="2546" w:type="dxa"/>
-            <w:tcBorders>
-              <w:top w:val="nil"/>
-              <w:left w:val="nil"/>
-              <w:bottom w:val="nil"/>
-              <w:right w:val="nil"/>
-            </w:tcBorders>
-            <w:shd w:val="clear" w:color="auto" w:fill="003366"/>
-          </w:tcPr>
-          <w:p>
-            <w:pPr>
-              <w:pStyle w:val="TableParagraph"/>
-              <w:ind w:left="112"/>
-              <w:rPr>
-                <w:b/>
-                <w:sz w:val="20"/>
-              </w:rPr>
-            </w:pPr>
-            <w:r>
-              <w:rPr>
-                <w:b/>
-                <w:color w:val="FFFFFF"/>
-                <w:sz w:val="20"/>
-              </w:rPr>
-              <w:t>Descrição</w:t>
-            </w:r>
-          </w:p>
-        </w:tc>
-        <w:tc>
-          <w:tcPr>
-            <w:tcW w:w="2546" w:type="dxa"/>
+            <w:tcW w:w="2147" w:type="dxa"/>
             <w:gridSpan w:val="2"/>
             <w:tcBorders>
               <w:top w:val="nil"/>
@@ -3491,11 +3617,20 @@
                 <w:sz w:val="20"/>
               </w:rPr>
             </w:pPr>
-          </w:p>
-        </w:tc>
-        <w:tc>
-          <w:tcPr>
-            <w:tcW w:w="2546" w:type="dxa"/>
+            <w:r>
+              <w:rPr>
+                <w:b/>
+                <w:color w:val="FFFFFF"/>
+                <w:sz w:val="20"/>
+              </w:rPr>
+              <w:t>Descrição</w:t>
+            </w:r>
+          </w:p>
+        </w:tc>
+        <w:tc>
+          <w:tcPr>
+            <w:tcW w:w="2147" w:type="dxa"/>
+            <w:gridSpan w:val="2"/>
             <w:tcBorders>
               <w:top w:val="nil"/>
               <w:left w:val="nil"/>
@@ -3508,6 +3643,28 @@
             <w:pPr>
               <w:pStyle w:val="TableParagraph"/>
               <w:ind w:left="112"/>
+              <w:rPr>
+                <w:b/>
+                <w:sz w:val="20"/>
+              </w:rPr>
+            </w:pPr>
+          </w:p>
+        </w:tc>
+        <w:tc>
+          <w:tcPr>
+            <w:tcW w:w="2147" w:type="dxa"/>
+            <w:tcBorders>
+              <w:top w:val="nil"/>
+              <w:left w:val="nil"/>
+              <w:bottom w:val="nil"/>
+              <w:right w:val="nil"/>
+            </w:tcBorders>
+            <w:shd w:val="clear" w:color="auto" w:fill="003366"/>
+          </w:tcPr>
+          <w:p>
+            <w:pPr>
+              <w:pStyle w:val="TableParagraph"/>
+              <w:ind w:left="112"/>
               <w:jc w:val="center"/>
               <w:rPr>
                 <w:b/>
@@ -3526,11 +3683,12 @@
       </w:tr>
       <w:tr>
         <w:trPr>
-          <w:trHeight w:val="270"/>
+          <w:trHeight w:val="281"/>
         </w:trPr>
         <w:tc>
           <w:tcPr>
-            <w:tcW w:w="939" w:type="dxa"/>
+            <w:tcW w:w="2862" w:type="dxa"/>
+            <w:gridSpan w:val="2"/>
           </w:tcPr>
           <w:p>
             <w:pPr>
@@ -3540,11 +3698,17 @@
                 <w:sz w:val="20"/>
               </w:rPr>
             </w:pPr>
-          </w:p>
-        </w:tc>
-        <w:tc>
-          <w:tcPr>
-            <w:tcW w:w="4341" w:type="dxa"/>
+            <w:r>
+              <w:rPr>
+                <w:sz w:val="20"/>
+              </w:rPr>
+              <w:t>RF001</w:t>
+            </w:r>
+          </w:p>
+        </w:tc>
+        <w:tc>
+          <w:tcPr>
+            <w:tcW w:w="2863" w:type="dxa"/>
             <w:gridSpan w:val="2"/>
           </w:tcPr>
           <w:p>
@@ -3555,11 +3719,17 @@
                 <w:sz w:val="20"/>
               </w:rPr>
             </w:pPr>
-          </w:p>
-        </w:tc>
-        <w:tc>
-          <w:tcPr>
-            <w:tcW w:w="3297" w:type="dxa"/>
+            <w:r>
+              <w:rPr>
+                <w:sz w:val="20"/>
+              </w:rPr>
+              <w:t>Listar Pacotes</w:t>
+            </w:r>
+          </w:p>
+        </w:tc>
+        <w:tc>
+          <w:tcPr>
+            <w:tcW w:w="2863" w:type="dxa"/>
             <w:gridSpan w:val="2"/>
           </w:tcPr>
           <w:p>
@@ -3571,30 +3741,46 @@
                 <w:sz w:val="20"/>
               </w:rPr>
             </w:pPr>
+            <w:r>
+              <w:rPr>
+                <w:sz w:val="20"/>
+              </w:rPr>
+              <w:t>Web/App</w:t>
+            </w:r>
           </w:p>
         </w:tc>
       </w:tr>
       <w:tr>
         <w:trPr>
-          <w:trHeight w:val="261"/>
+          <w:trHeight w:val="271"/>
         </w:trPr>
         <w:tc>
           <w:tcPr>
-            <w:tcW w:w="939" w:type="dxa"/>
-          </w:tcPr>
-          <w:p>
-            <w:pPr>
-              <w:pStyle w:val="TableParagraph"/>
+            <w:tcW w:w="2862" w:type="dxa"/>
+            <w:gridSpan w:val="2"/>
+          </w:tcPr>
+          <w:p>
+            <w:pPr>
+              <w:pStyle w:val="TableParagraph"/>
+              <w:tabs>
+                <w:tab w:val="left" w:pos="732"/>
+              </w:tabs>
               <w:spacing w:before="0" w:line="222" w:lineRule="exact"/>
               <w:rPr>
                 <w:sz w:val="20"/>
               </w:rPr>
             </w:pPr>
-          </w:p>
-        </w:tc>
-        <w:tc>
-          <w:tcPr>
-            <w:tcW w:w="4341" w:type="dxa"/>
+            <w:r>
+              <w:rPr>
+                <w:sz w:val="20"/>
+              </w:rPr>
+              <w:t>RF002</w:t>
+            </w:r>
+          </w:p>
+        </w:tc>
+        <w:tc>
+          <w:tcPr>
+            <w:tcW w:w="2863" w:type="dxa"/>
             <w:gridSpan w:val="2"/>
           </w:tcPr>
           <w:p>
@@ -3605,11 +3791,17 @@
                 <w:sz w:val="20"/>
               </w:rPr>
             </w:pPr>
-          </w:p>
-        </w:tc>
-        <w:tc>
-          <w:tcPr>
-            <w:tcW w:w="3297" w:type="dxa"/>
+            <w:r>
+              <w:rPr>
+                <w:sz w:val="20"/>
+              </w:rPr>
+              <w:t xml:space="preserve">Efetuar Login </w:t>
+            </w:r>
+          </w:p>
+        </w:tc>
+        <w:tc>
+          <w:tcPr>
+            <w:tcW w:w="2863" w:type="dxa"/>
             <w:gridSpan w:val="2"/>
           </w:tcPr>
           <w:p>
@@ -3621,16 +3813,23 @@
                 <w:sz w:val="20"/>
               </w:rPr>
             </w:pPr>
+            <w:r>
+              <w:rPr>
+                <w:sz w:val="20"/>
+              </w:rPr>
+              <w:t>Web</w:t>
+            </w:r>
           </w:p>
         </w:tc>
       </w:tr>
       <w:tr>
         <w:trPr>
-          <w:trHeight w:val="261"/>
+          <w:trHeight w:val="271"/>
         </w:trPr>
         <w:tc>
           <w:tcPr>
-            <w:tcW w:w="939" w:type="dxa"/>
+            <w:tcW w:w="2862" w:type="dxa"/>
+            <w:gridSpan w:val="2"/>
           </w:tcPr>
           <w:p>
             <w:pPr>
@@ -3640,11 +3839,23 @@
                 <w:sz w:val="20"/>
               </w:rPr>
             </w:pPr>
-          </w:p>
-        </w:tc>
-        <w:tc>
-          <w:tcPr>
-            <w:tcW w:w="4341" w:type="dxa"/>
+            <w:r>
+              <w:rPr>
+                <w:sz w:val="20"/>
+              </w:rPr>
+              <w:t>R</w:t>
+            </w:r>
+            <w:r>
+              <w:rPr>
+                <w:sz w:val="20"/>
+              </w:rPr>
+              <w:t>F003</w:t>
+            </w:r>
+          </w:p>
+        </w:tc>
+        <w:tc>
+          <w:tcPr>
+            <w:tcW w:w="2863" w:type="dxa"/>
             <w:gridSpan w:val="2"/>
           </w:tcPr>
           <w:p>
@@ -3656,11 +3867,17 @@
                 <w:sz w:val="20"/>
               </w:rPr>
             </w:pPr>
-          </w:p>
-        </w:tc>
-        <w:tc>
-          <w:tcPr>
-            <w:tcW w:w="3297" w:type="dxa"/>
+            <w:r>
+              <w:rPr>
+                <w:sz w:val="20"/>
+              </w:rPr>
+              <w:t xml:space="preserve">Cadastar Pacote </w:t>
+            </w:r>
+          </w:p>
+        </w:tc>
+        <w:tc>
+          <w:tcPr>
+            <w:tcW w:w="2863" w:type="dxa"/>
             <w:gridSpan w:val="2"/>
           </w:tcPr>
           <w:p>
@@ -3672,16 +3889,23 @@
                 <w:sz w:val="20"/>
               </w:rPr>
             </w:pPr>
+            <w:r>
+              <w:rPr>
+                <w:sz w:val="20"/>
+              </w:rPr>
+              <w:t>Web</w:t>
+            </w:r>
           </w:p>
         </w:tc>
       </w:tr>
       <w:tr>
         <w:trPr>
-          <w:trHeight w:val="261"/>
+          <w:trHeight w:val="271"/>
         </w:trPr>
         <w:tc>
           <w:tcPr>
-            <w:tcW w:w="939" w:type="dxa"/>
+            <w:tcW w:w="2862" w:type="dxa"/>
+            <w:gridSpan w:val="2"/>
           </w:tcPr>
           <w:p>
             <w:pPr>
@@ -3691,11 +3915,23 @@
                 <w:sz w:val="20"/>
               </w:rPr>
             </w:pPr>
-          </w:p>
-        </w:tc>
-        <w:tc>
-          <w:tcPr>
-            <w:tcW w:w="4341" w:type="dxa"/>
+            <w:r>
+              <w:rPr>
+                <w:sz w:val="20"/>
+              </w:rPr>
+              <w:t>R</w:t>
+            </w:r>
+            <w:r>
+              <w:rPr>
+                <w:sz w:val="20"/>
+              </w:rPr>
+              <w:t>F004</w:t>
+            </w:r>
+          </w:p>
+        </w:tc>
+        <w:tc>
+          <w:tcPr>
+            <w:tcW w:w="2863" w:type="dxa"/>
             <w:gridSpan w:val="2"/>
           </w:tcPr>
           <w:p>
@@ -3706,11 +3942,17 @@
                 <w:sz w:val="20"/>
               </w:rPr>
             </w:pPr>
-          </w:p>
-        </w:tc>
-        <w:tc>
-          <w:tcPr>
-            <w:tcW w:w="3297" w:type="dxa"/>
+            <w:r>
+              <w:rPr>
+                <w:sz w:val="20"/>
+              </w:rPr>
+              <w:t>Atualizar Pacote</w:t>
+            </w:r>
+          </w:p>
+        </w:tc>
+        <w:tc>
+          <w:tcPr>
+            <w:tcW w:w="2863" w:type="dxa"/>
             <w:gridSpan w:val="2"/>
           </w:tcPr>
           <w:p>
@@ -3722,16 +3964,23 @@
                 <w:sz w:val="20"/>
               </w:rPr>
             </w:pPr>
+            <w:r>
+              <w:rPr>
+                <w:sz w:val="20"/>
+              </w:rPr>
+              <w:t>Web</w:t>
+            </w:r>
           </w:p>
         </w:tc>
       </w:tr>
       <w:tr>
         <w:trPr>
-          <w:trHeight w:val="261"/>
+          <w:trHeight w:val="271"/>
         </w:trPr>
         <w:tc>
           <w:tcPr>
-            <w:tcW w:w="939" w:type="dxa"/>
+            <w:tcW w:w="2862" w:type="dxa"/>
+            <w:gridSpan w:val="2"/>
           </w:tcPr>
           <w:p>
             <w:pPr>
@@ -3741,11 +3990,23 @@
                 <w:sz w:val="20"/>
               </w:rPr>
             </w:pPr>
-          </w:p>
-        </w:tc>
-        <w:tc>
-          <w:tcPr>
-            <w:tcW w:w="4341" w:type="dxa"/>
+            <w:r>
+              <w:rPr>
+                <w:sz w:val="20"/>
+              </w:rPr>
+              <w:t>R</w:t>
+            </w:r>
+            <w:r>
+              <w:rPr>
+                <w:sz w:val="20"/>
+              </w:rPr>
+              <w:t>F005</w:t>
+            </w:r>
+          </w:p>
+        </w:tc>
+        <w:tc>
+          <w:tcPr>
+            <w:tcW w:w="2863" w:type="dxa"/>
             <w:gridSpan w:val="2"/>
           </w:tcPr>
           <w:p>
@@ -3756,11 +4017,17 @@
                 <w:sz w:val="20"/>
               </w:rPr>
             </w:pPr>
-          </w:p>
-        </w:tc>
-        <w:tc>
-          <w:tcPr>
-            <w:tcW w:w="3297" w:type="dxa"/>
+            <w:r>
+              <w:rPr>
+                <w:sz w:val="20"/>
+              </w:rPr>
+              <w:t>Buscar Pacote</w:t>
+            </w:r>
+          </w:p>
+        </w:tc>
+        <w:tc>
+          <w:tcPr>
+            <w:tcW w:w="2863" w:type="dxa"/>
             <w:gridSpan w:val="2"/>
           </w:tcPr>
           <w:p>
@@ -3772,6 +4039,312 @@
                 <w:sz w:val="20"/>
               </w:rPr>
             </w:pPr>
+            <w:r>
+              <w:rPr>
+                <w:sz w:val="20"/>
+              </w:rPr>
+              <w:t>Web/App</w:t>
+            </w:r>
+          </w:p>
+        </w:tc>
+      </w:tr>
+      <w:tr>
+        <w:trPr>
+          <w:trHeight w:val="271"/>
+        </w:trPr>
+        <w:tc>
+          <w:tcPr>
+            <w:tcW w:w="2862" w:type="dxa"/>
+            <w:gridSpan w:val="2"/>
+          </w:tcPr>
+          <w:p>
+            <w:pPr>
+              <w:pStyle w:val="TableParagraph"/>
+              <w:spacing w:before="0" w:line="222" w:lineRule="exact"/>
+              <w:rPr>
+                <w:sz w:val="20"/>
+              </w:rPr>
+            </w:pPr>
+            <w:r>
+              <w:rPr>
+                <w:sz w:val="20"/>
+              </w:rPr>
+              <w:t>R</w:t>
+            </w:r>
+            <w:r>
+              <w:rPr>
+                <w:sz w:val="20"/>
+              </w:rPr>
+              <w:t>F006</w:t>
+            </w:r>
+          </w:p>
+        </w:tc>
+        <w:tc>
+          <w:tcPr>
+            <w:tcW w:w="2863" w:type="dxa"/>
+            <w:gridSpan w:val="2"/>
+          </w:tcPr>
+          <w:p>
+            <w:pPr>
+              <w:pStyle w:val="TableParagraph"/>
+              <w:spacing w:before="0" w:line="222" w:lineRule="exact"/>
+              <w:rPr>
+                <w:sz w:val="20"/>
+              </w:rPr>
+            </w:pPr>
+            <w:r>
+              <w:rPr>
+                <w:sz w:val="20"/>
+              </w:rPr>
+              <w:t>Alterar status</w:t>
+            </w:r>
+          </w:p>
+        </w:tc>
+        <w:tc>
+          <w:tcPr>
+            <w:tcW w:w="2863" w:type="dxa"/>
+            <w:gridSpan w:val="2"/>
+          </w:tcPr>
+          <w:p>
+            <w:pPr>
+              <w:pStyle w:val="TableParagraph"/>
+              <w:spacing w:before="0" w:line="222" w:lineRule="exact"/>
+              <w:jc w:val="center"/>
+              <w:rPr>
+                <w:sz w:val="20"/>
+              </w:rPr>
+            </w:pPr>
+            <w:r>
+              <w:rPr>
+                <w:sz w:val="20"/>
+              </w:rPr>
+              <w:t>Web</w:t>
+            </w:r>
+          </w:p>
+        </w:tc>
+      </w:tr>
+      <w:tr>
+        <w:trPr>
+          <w:trHeight w:val="271"/>
+        </w:trPr>
+        <w:tc>
+          <w:tcPr>
+            <w:tcW w:w="2862" w:type="dxa"/>
+            <w:gridSpan w:val="2"/>
+          </w:tcPr>
+          <w:p>
+            <w:pPr>
+              <w:pStyle w:val="TableParagraph"/>
+              <w:spacing w:before="0" w:line="222" w:lineRule="exact"/>
+              <w:rPr>
+                <w:sz w:val="20"/>
+              </w:rPr>
+            </w:pPr>
+            <w:r>
+              <w:rPr>
+                <w:sz w:val="20"/>
+              </w:rPr>
+              <w:t>R</w:t>
+            </w:r>
+            <w:r>
+              <w:rPr>
+                <w:sz w:val="20"/>
+              </w:rPr>
+              <w:t>F007</w:t>
+            </w:r>
+          </w:p>
+        </w:tc>
+        <w:tc>
+          <w:tcPr>
+            <w:tcW w:w="2863" w:type="dxa"/>
+            <w:gridSpan w:val="2"/>
+          </w:tcPr>
+          <w:p>
+            <w:pPr>
+              <w:pStyle w:val="TableParagraph"/>
+              <w:spacing w:before="0" w:line="222" w:lineRule="exact"/>
+              <w:rPr>
+                <w:sz w:val="20"/>
+              </w:rPr>
+            </w:pPr>
+            <w:r>
+              <w:rPr>
+                <w:sz w:val="20"/>
+              </w:rPr>
+              <w:t>Enviar e-mail</w:t>
+            </w:r>
+          </w:p>
+        </w:tc>
+        <w:tc>
+          <w:tcPr>
+            <w:tcW w:w="2863" w:type="dxa"/>
+            <w:gridSpan w:val="2"/>
+          </w:tcPr>
+          <w:p>
+            <w:pPr>
+              <w:pStyle w:val="TableParagraph"/>
+              <w:spacing w:before="0" w:line="222" w:lineRule="exact"/>
+              <w:jc w:val="center"/>
+              <w:rPr>
+                <w:sz w:val="20"/>
+              </w:rPr>
+            </w:pPr>
+            <w:r>
+              <w:rPr>
+                <w:sz w:val="20"/>
+              </w:rPr>
+              <w:t>App</w:t>
+            </w:r>
+          </w:p>
+        </w:tc>
+      </w:tr>
+      <w:tr>
+        <w:trPr>
+          <w:trHeight w:val="271"/>
+        </w:trPr>
+        <w:tc>
+          <w:tcPr>
+            <w:tcW w:w="2862" w:type="dxa"/>
+            <w:gridSpan w:val="2"/>
+          </w:tcPr>
+          <w:p>
+            <w:pPr>
+              <w:pStyle w:val="TableParagraph"/>
+              <w:spacing w:before="0" w:line="222" w:lineRule="exact"/>
+              <w:rPr>
+                <w:sz w:val="20"/>
+              </w:rPr>
+            </w:pPr>
+            <w:r>
+              <w:rPr>
+                <w:sz w:val="20"/>
+              </w:rPr>
+              <w:t>R</w:t>
+            </w:r>
+            <w:r>
+              <w:rPr>
+                <w:sz w:val="20"/>
+              </w:rPr>
+              <w:t>F008</w:t>
+            </w:r>
+          </w:p>
+        </w:tc>
+        <w:tc>
+          <w:tcPr>
+            <w:tcW w:w="2863" w:type="dxa"/>
+            <w:gridSpan w:val="2"/>
+          </w:tcPr>
+          <w:p>
+            <w:pPr>
+              <w:pStyle w:val="TableParagraph"/>
+              <w:spacing w:before="0" w:line="222" w:lineRule="exact"/>
+              <w:rPr>
+                <w:sz w:val="20"/>
+              </w:rPr>
+            </w:pPr>
+            <w:r>
+              <w:rPr>
+                <w:sz w:val="20"/>
+              </w:rPr>
+              <w:t>Ligar Agência</w:t>
+            </w:r>
+          </w:p>
+        </w:tc>
+        <w:tc>
+          <w:tcPr>
+            <w:tcW w:w="2863" w:type="dxa"/>
+            <w:gridSpan w:val="2"/>
+          </w:tcPr>
+          <w:p>
+            <w:pPr>
+              <w:pStyle w:val="TableParagraph"/>
+              <w:spacing w:before="0" w:line="222" w:lineRule="exact"/>
+              <w:jc w:val="center"/>
+              <w:rPr>
+                <w:sz w:val="20"/>
+              </w:rPr>
+            </w:pPr>
+            <w:r>
+              <w:rPr>
+                <w:sz w:val="20"/>
+              </w:rPr>
+              <w:t>App</w:t>
+            </w:r>
+          </w:p>
+        </w:tc>
+      </w:tr>
+      <w:tr>
+        <w:trPr>
+          <w:trHeight w:val="271"/>
+        </w:trPr>
+        <w:tc>
+          <w:tcPr>
+            <w:tcW w:w="2862" w:type="dxa"/>
+            <w:gridSpan w:val="2"/>
+          </w:tcPr>
+          <w:p>
+            <w:pPr>
+              <w:pStyle w:val="TableParagraph"/>
+              <w:spacing w:before="0" w:line="222" w:lineRule="exact"/>
+              <w:rPr>
+                <w:sz w:val="20"/>
+              </w:rPr>
+            </w:pPr>
+            <w:r>
+              <w:rPr>
+                <w:sz w:val="20"/>
+              </w:rPr>
+              <w:t>R</w:t>
+            </w:r>
+            <w:r>
+              <w:rPr>
+                <w:sz w:val="20"/>
+              </w:rPr>
+              <w:t>F009</w:t>
+            </w:r>
+          </w:p>
+        </w:tc>
+        <w:tc>
+          <w:tcPr>
+            <w:tcW w:w="2863" w:type="dxa"/>
+            <w:gridSpan w:val="2"/>
+          </w:tcPr>
+          <w:p>
+            <w:pPr>
+              <w:pStyle w:val="TableParagraph"/>
+              <w:spacing w:before="0" w:line="222" w:lineRule="exact"/>
+              <w:rPr>
+                <w:sz w:val="20"/>
+              </w:rPr>
+            </w:pPr>
+            <w:r>
+              <w:rPr>
+                <w:sz w:val="20"/>
+              </w:rPr>
+              <w:t>Alterar Oferta</w:t>
+            </w:r>
+          </w:p>
+        </w:tc>
+        <w:tc>
+          <w:tcPr>
+            <w:tcW w:w="2863" w:type="dxa"/>
+            <w:gridSpan w:val="2"/>
+          </w:tcPr>
+          <w:p>
+            <w:pPr>
+              <w:pStyle w:val="TableParagraph"/>
+              <w:spacing w:before="0" w:line="222" w:lineRule="exact"/>
+              <w:jc w:val="center"/>
+              <w:rPr>
+                <w:sz w:val="20"/>
+              </w:rPr>
+            </w:pPr>
+            <w:r>
+              <w:rPr>
+                <w:sz w:val="20"/>
+              </w:rPr>
+              <w:t>Web</w:t>
+            </w:r>
           </w:p>
         </w:tc>
       </w:tr>
@@ -3789,8 +4362,8 @@
         </w:tabs>
         <w:spacing w:before="237"/>
       </w:pPr>
-      <w:bookmarkStart w:id="11" w:name="_bookmark10"/>
-      <w:bookmarkEnd w:id="11"/>
+      <w:bookmarkStart w:id="10" w:name="_bookmark10"/>
+      <w:bookmarkEnd w:id="10"/>
       <w:r>
         <w:rPr>
           <w:color w:val="003366"/>
@@ -3953,6 +4526,18 @@
                 <w:sz w:val="20"/>
               </w:rPr>
             </w:pPr>
+            <w:r>
+              <w:rPr>
+                <w:sz w:val="20"/>
+              </w:rPr>
+              <w:t>R</w:t>
+            </w:r>
+            <w:r>
+              <w:rPr>
+                <w:sz w:val="20"/>
+              </w:rPr>
+              <w:t>NF001</w:t>
+            </w:r>
           </w:p>
         </w:tc>
         <w:tc>
@@ -3968,6 +4553,12 @@
                 <w:sz w:val="20"/>
               </w:rPr>
             </w:pPr>
+            <w:r>
+              <w:rPr>
+                <w:sz w:val="20"/>
+              </w:rPr>
+              <w:t>Identidade Visual</w:t>
+            </w:r>
           </w:p>
         </w:tc>
         <w:tc>
@@ -3983,6 +4574,12 @@
                 <w:sz w:val="20"/>
               </w:rPr>
             </w:pPr>
+            <w:r>
+              <w:rPr>
+                <w:sz w:val="20"/>
+              </w:rPr>
+              <w:t>Usuabilidade</w:t>
+            </w:r>
           </w:p>
         </w:tc>
       </w:tr>
@@ -4001,6 +4598,18 @@
                 <w:sz w:val="20"/>
               </w:rPr>
             </w:pPr>
+            <w:r>
+              <w:rPr>
+                <w:sz w:val="20"/>
+              </w:rPr>
+              <w:t>RN</w:t>
+            </w:r>
+            <w:r>
+              <w:rPr>
+                <w:sz w:val="20"/>
+              </w:rPr>
+              <w:t>F002</w:t>
+            </w:r>
           </w:p>
         </w:tc>
         <w:tc>
@@ -4016,6 +4625,12 @@
                 <w:sz w:val="20"/>
               </w:rPr>
             </w:pPr>
+            <w:r>
+              <w:rPr>
+                <w:sz w:val="20"/>
+              </w:rPr>
+              <w:t>Senha deve ter no mínimo 8 caracteres</w:t>
+            </w:r>
           </w:p>
         </w:tc>
         <w:tc>
@@ -4030,101 +4645,12 @@
                 <w:sz w:val="20"/>
               </w:rPr>
             </w:pPr>
-          </w:p>
-        </w:tc>
-      </w:tr>
-      <w:tr>
-        <w:trPr>
-          <w:trHeight w:val="268"/>
-        </w:trPr>
-        <w:tc>
-          <w:tcPr>
-            <w:tcW w:w="997" w:type="dxa"/>
-          </w:tcPr>
-          <w:p>
-            <w:pPr>
-              <w:pStyle w:val="TableParagraph"/>
-              <w:rPr>
-                <w:sz w:val="20"/>
-              </w:rPr>
-            </w:pPr>
-          </w:p>
-        </w:tc>
-        <w:tc>
-          <w:tcPr>
-            <w:tcW w:w="5675" w:type="dxa"/>
-          </w:tcPr>
-          <w:p>
-            <w:pPr>
-              <w:pStyle w:val="TableParagraph"/>
-              <w:spacing w:before="1" w:line="280" w:lineRule="atLeast"/>
-              <w:ind w:left="108" w:right="90"/>
-              <w:rPr>
-                <w:sz w:val="20"/>
-              </w:rPr>
-            </w:pPr>
-          </w:p>
-        </w:tc>
-        <w:tc>
-          <w:tcPr>
-            <w:tcW w:w="1958" w:type="dxa"/>
-          </w:tcPr>
-          <w:p>
-            <w:pPr>
-              <w:pStyle w:val="TableParagraph"/>
-              <w:ind w:left="108"/>
-              <w:rPr>
-                <w:sz w:val="20"/>
-              </w:rPr>
-            </w:pPr>
-          </w:p>
-        </w:tc>
-      </w:tr>
-      <w:tr>
-        <w:trPr>
-          <w:trHeight w:val="281"/>
-        </w:trPr>
-        <w:tc>
-          <w:tcPr>
-            <w:tcW w:w="997" w:type="dxa"/>
-          </w:tcPr>
-          <w:p>
-            <w:pPr>
-              <w:pStyle w:val="TableParagraph"/>
-              <w:rPr>
-                <w:w w:val="99"/>
-                <w:sz w:val="20"/>
-              </w:rPr>
-            </w:pPr>
-          </w:p>
-        </w:tc>
-        <w:tc>
-          <w:tcPr>
-            <w:tcW w:w="5675" w:type="dxa"/>
-          </w:tcPr>
-          <w:p>
-            <w:pPr>
-              <w:pStyle w:val="TableParagraph"/>
-              <w:spacing w:before="1" w:line="280" w:lineRule="atLeast"/>
-              <w:ind w:left="108" w:right="90"/>
-              <w:rPr>
-                <w:sz w:val="20"/>
-              </w:rPr>
-            </w:pPr>
-          </w:p>
-        </w:tc>
-        <w:tc>
-          <w:tcPr>
-            <w:tcW w:w="1958" w:type="dxa"/>
-          </w:tcPr>
-          <w:p>
-            <w:pPr>
-              <w:pStyle w:val="TableParagraph"/>
-              <w:ind w:left="108"/>
-              <w:rPr>
-                <w:sz w:val="20"/>
-              </w:rPr>
-            </w:pPr>
+            <w:r>
+              <w:rPr>
+                <w:sz w:val="20"/>
+              </w:rPr>
+              <w:t>Segurança</w:t>
+            </w:r>
           </w:p>
         </w:tc>
       </w:tr>
@@ -4170,8 +4696,8 @@
           <w:sz w:val="32"/>
         </w:rPr>
       </w:pPr>
-      <w:bookmarkStart w:id="12" w:name="_bookmark11"/>
-      <w:bookmarkEnd w:id="12"/>
+      <w:bookmarkStart w:id="11" w:name="_bookmark11"/>
+      <w:bookmarkEnd w:id="11"/>
       <w:r>
         <w:rPr>
           <w:rFonts w:ascii="Verdana" w:hAnsi="Verdana"/>
@@ -4279,7 +4805,7 @@
               </wp:inline>
             </w:drawing>
           </mc:Choice>
-          <mc:Fallback xmlns:mo="http://schemas.microsoft.com/office/mac/office/2008/main" xmlns:mv="urn:schemas-microsoft-com:mac:vml">
+          <mc:Fallback xmlns:mv="urn:schemas-microsoft-com:mac:vml" xmlns:mo="http://schemas.microsoft.com/office/mac/office/2008/main">
             <w:pict>
               <v:group w14:anchorId="0DCA5986" id="Group_x0020_4" o:spid="_x0000_s1026" style="width:434.95pt;height:2.2pt;mso-position-horizontal-relative:char;mso-position-vertical-relative:line" coordsize="8699,44" o:gfxdata="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">
                 <v:line id="Line_x0020_5" o:spid="_x0000_s1027" style="position:absolute;visibility:visible;mso-wrap-style:square" from="0,22" to="8699,22" o:connectortype="straight" o:gfxdata="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" strokecolor="#1f487c" strokeweight="2.16pt"/>
@@ -4304,14 +4830,13 @@
       <w:tblPr>
         <w:tblStyle w:val="TableNormal"/>
         <w:tblW w:w="0" w:type="auto"/>
-        <w:tblInd w:w="157" w:type="dxa"/>
         <w:tblLayout w:type="fixed"/>
         <w:tblLook w:val="01E0" w:firstRow="1" w:lastRow="1" w:firstColumn="1" w:lastColumn="1" w:noHBand="0" w:noVBand="0"/>
       </w:tblPr>
       <w:tblGrid>
-        <w:gridCol w:w="806"/>
+        <w:gridCol w:w="963"/>
         <w:gridCol w:w="3334"/>
-        <w:gridCol w:w="4491"/>
+        <w:gridCol w:w="4492"/>
       </w:tblGrid>
       <w:tr>
         <w:trPr>
@@ -4319,7 +4844,7 @@
         </w:trPr>
         <w:tc>
           <w:tcPr>
-            <w:tcW w:w="806" w:type="dxa"/>
+            <w:tcW w:w="963" w:type="dxa"/>
             <w:shd w:val="clear" w:color="auto" w:fill="003366"/>
           </w:tcPr>
           <w:p>
@@ -4367,7 +4892,7 @@
         </w:tc>
         <w:tc>
           <w:tcPr>
-            <w:tcW w:w="4491" w:type="dxa"/>
+            <w:tcW w:w="4492" w:type="dxa"/>
             <w:shd w:val="clear" w:color="auto" w:fill="003366"/>
           </w:tcPr>
           <w:p>
@@ -4396,7 +4921,7 @@
         </w:trPr>
         <w:tc>
           <w:tcPr>
-            <w:tcW w:w="806" w:type="dxa"/>
+            <w:tcW w:w="963" w:type="dxa"/>
             <w:tcBorders>
               <w:top w:val="single" w:sz="4" w:space="0" w:color="003366"/>
               <w:left w:val="single" w:sz="4" w:space="0" w:color="003366"/>
@@ -4413,6 +4938,13 @@
                 <w:sz w:val="20"/>
               </w:rPr>
             </w:pPr>
+            <w:r>
+              <w:rPr>
+                <w:i/>
+                <w:sz w:val="20"/>
+              </w:rPr>
+              <w:t>RN001</w:t>
+            </w:r>
           </w:p>
         </w:tc>
         <w:tc>
@@ -4435,11 +4967,123 @@
                 <w:sz w:val="20"/>
               </w:rPr>
             </w:pPr>
-          </w:p>
-        </w:tc>
-        <w:tc>
-          <w:tcPr>
-            <w:tcW w:w="4491" w:type="dxa"/>
+            <w:r>
+              <w:rPr>
+                <w:i/>
+                <w:sz w:val="20"/>
+              </w:rPr>
+              <w:t>Somente Pacotes Ativos</w:t>
+            </w:r>
+          </w:p>
+        </w:tc>
+        <w:tc>
+          <w:tcPr>
+            <w:tcW w:w="4492" w:type="dxa"/>
+            <w:tcBorders>
+              <w:top w:val="single" w:sz="4" w:space="0" w:color="003366"/>
+              <w:left w:val="single" w:sz="4" w:space="0" w:color="003366"/>
+              <w:bottom w:val="single" w:sz="4" w:space="0" w:color="003366"/>
+              <w:right w:val="single" w:sz="4" w:space="0" w:color="003366"/>
+            </w:tcBorders>
+          </w:tcPr>
+          <w:p>
+            <w:pPr>
+              <w:pStyle w:val="TableParagraph"/>
+              <w:tabs>
+                <w:tab w:val="left" w:pos="1258"/>
+                <w:tab w:val="left" w:pos="2286"/>
+                <w:tab w:val="left" w:pos="3140"/>
+                <w:tab w:val="left" w:pos="4073"/>
+              </w:tabs>
+              <w:spacing w:before="65"/>
+              <w:ind w:right="97"/>
+              <w:rPr>
+                <w:i/>
+                <w:sz w:val="20"/>
+              </w:rPr>
+            </w:pPr>
+            <w:r>
+              <w:rPr>
+                <w:i/>
+                <w:sz w:val="20"/>
+              </w:rPr>
+              <w:t>Somente os pacotes ativos devem ser exibidos no app</w:t>
+            </w:r>
+          </w:p>
+        </w:tc>
+      </w:tr>
+      <w:tr>
+        <w:trPr>
+          <w:trHeight w:val="156"/>
+        </w:trPr>
+        <w:tc>
+          <w:tcPr>
+            <w:tcW w:w="963" w:type="dxa"/>
+            <w:tcBorders>
+              <w:top w:val="single" w:sz="4" w:space="0" w:color="003366"/>
+              <w:left w:val="single" w:sz="4" w:space="0" w:color="003366"/>
+              <w:bottom w:val="single" w:sz="4" w:space="0" w:color="003366"/>
+              <w:right w:val="single" w:sz="4" w:space="0" w:color="003366"/>
+            </w:tcBorders>
+          </w:tcPr>
+          <w:p>
+            <w:pPr>
+              <w:pStyle w:val="TableParagraph"/>
+              <w:spacing w:before="65"/>
+              <w:rPr>
+                <w:i/>
+                <w:w w:val="99"/>
+                <w:sz w:val="20"/>
+              </w:rPr>
+            </w:pPr>
+            <w:r>
+              <w:rPr>
+                <w:i/>
+                <w:sz w:val="20"/>
+              </w:rPr>
+              <w:t>RN</w:t>
+            </w:r>
+            <w:r>
+              <w:rPr>
+                <w:i/>
+                <w:sz w:val="20"/>
+              </w:rPr>
+              <w:t>002</w:t>
+            </w:r>
+          </w:p>
+        </w:tc>
+        <w:tc>
+          <w:tcPr>
+            <w:tcW w:w="3334" w:type="dxa"/>
+            <w:tcBorders>
+              <w:top w:val="single" w:sz="4" w:space="0" w:color="003366"/>
+              <w:left w:val="single" w:sz="4" w:space="0" w:color="003366"/>
+              <w:bottom w:val="single" w:sz="4" w:space="0" w:color="003366"/>
+              <w:right w:val="single" w:sz="4" w:space="0" w:color="003366"/>
+            </w:tcBorders>
+          </w:tcPr>
+          <w:p>
+            <w:pPr>
+              <w:pStyle w:val="TableParagraph"/>
+              <w:spacing w:before="5"/>
+              <w:ind w:left="108"/>
+              <w:rPr>
+                <w:i/>
+                <w:sz w:val="20"/>
+              </w:rPr>
+            </w:pPr>
+            <w:r>
+              <w:rPr>
+                <w:i/>
+                <w:sz w:val="20"/>
+              </w:rPr>
+              <w:t>Somente Administradores tem acesso</w:t>
+            </w:r>
+          </w:p>
+        </w:tc>
+        <w:tc>
+          <w:tcPr>
+            <w:tcW w:w="4492" w:type="dxa"/>
             <w:tcBorders>
               <w:top w:val="single" w:sz="4" w:space="0" w:color="003366"/>
               <w:left w:val="single" w:sz="4" w:space="0" w:color="003366"/>
@@ -4463,83 +5107,13 @@
                 <w:sz w:val="20"/>
               </w:rPr>
             </w:pPr>
-          </w:p>
-        </w:tc>
-      </w:tr>
-      <w:tr>
-        <w:trPr>
-          <w:trHeight w:val="156"/>
-        </w:trPr>
-        <w:tc>
-          <w:tcPr>
-            <w:tcW w:w="806" w:type="dxa"/>
-            <w:tcBorders>
-              <w:top w:val="single" w:sz="4" w:space="0" w:color="003366"/>
-              <w:left w:val="single" w:sz="4" w:space="0" w:color="003366"/>
-              <w:bottom w:val="single" w:sz="4" w:space="0" w:color="003366"/>
-              <w:right w:val="single" w:sz="4" w:space="0" w:color="003366"/>
-            </w:tcBorders>
-          </w:tcPr>
-          <w:p>
-            <w:pPr>
-              <w:pStyle w:val="TableParagraph"/>
-              <w:spacing w:before="65"/>
+            <w:r>
               <w:rPr>
                 <w:i/>
-                <w:w w:val="99"/>
-                <w:sz w:val="20"/>
-              </w:rPr>
-            </w:pPr>
-          </w:p>
-        </w:tc>
-        <w:tc>
-          <w:tcPr>
-            <w:tcW w:w="3334" w:type="dxa"/>
-            <w:tcBorders>
-              <w:top w:val="single" w:sz="4" w:space="0" w:color="003366"/>
-              <w:left w:val="single" w:sz="4" w:space="0" w:color="003366"/>
-              <w:bottom w:val="single" w:sz="4" w:space="0" w:color="003366"/>
-              <w:right w:val="single" w:sz="4" w:space="0" w:color="003366"/>
-            </w:tcBorders>
-          </w:tcPr>
-          <w:p>
-            <w:pPr>
-              <w:pStyle w:val="TableParagraph"/>
-              <w:spacing w:before="5"/>
-              <w:ind w:left="108"/>
-              <w:rPr>
-                <w:i/>
-                <w:sz w:val="20"/>
-              </w:rPr>
-            </w:pPr>
-          </w:p>
-        </w:tc>
-        <w:tc>
-          <w:tcPr>
-            <w:tcW w:w="4491" w:type="dxa"/>
-            <w:tcBorders>
-              <w:top w:val="single" w:sz="4" w:space="0" w:color="003366"/>
-              <w:left w:val="single" w:sz="4" w:space="0" w:color="003366"/>
-              <w:bottom w:val="single" w:sz="4" w:space="0" w:color="003366"/>
-              <w:right w:val="single" w:sz="4" w:space="0" w:color="003366"/>
-            </w:tcBorders>
-          </w:tcPr>
-          <w:p>
-            <w:pPr>
-              <w:pStyle w:val="TableParagraph"/>
-              <w:tabs>
-                <w:tab w:val="left" w:pos="1258"/>
-                <w:tab w:val="left" w:pos="2286"/>
-                <w:tab w:val="left" w:pos="3140"/>
-                <w:tab w:val="left" w:pos="4073"/>
-              </w:tabs>
-              <w:spacing w:before="65"/>
-              <w:ind w:left="108" w:right="97"/>
-              <w:rPr>
-                <w:i/>
-                <w:sz w:val="20"/>
-              </w:rPr>
-            </w:pPr>
+                <w:sz w:val="20"/>
+              </w:rPr>
+              <w:t>Somente os administradores terão acesso ao sistema web</w:t>
+            </w:r>
           </w:p>
         </w:tc>
       </w:tr>
@@ -4561,8 +5135,8 @@
           <w:sz w:val="24"/>
         </w:rPr>
       </w:pPr>
-      <w:bookmarkStart w:id="13" w:name="_bookmark12"/>
-      <w:bookmarkEnd w:id="13"/>
+      <w:bookmarkStart w:id="12" w:name="_bookmark12"/>
+      <w:bookmarkEnd w:id="12"/>
       <w:r>
         <w:rPr>
           <w:b/>
@@ -4710,6 +5284,12 @@
                 <w:sz w:val="20"/>
               </w:rPr>
             </w:pPr>
+            <w:r>
+              <w:rPr>
+                <w:sz w:val="20"/>
+              </w:rPr>
+              <w:t>1</w:t>
+            </w:r>
           </w:p>
         </w:tc>
         <w:tc>
@@ -4725,6 +5305,12 @@
                 <w:sz w:val="20"/>
               </w:rPr>
             </w:pPr>
+            <w:r>
+              <w:rPr>
+                <w:sz w:val="20"/>
+              </w:rPr>
+              <w:t>Dispositivo com no mínimo 512mb de memória ram</w:t>
+            </w:r>
           </w:p>
         </w:tc>
       </w:tr>
@@ -4743,6 +5329,12 @@
                 <w:sz w:val="20"/>
               </w:rPr>
             </w:pPr>
+            <w:r>
+              <w:rPr>
+                <w:sz w:val="20"/>
+              </w:rPr>
+              <w:t>2</w:t>
+            </w:r>
           </w:p>
         </w:tc>
         <w:tc>
@@ -4757,6 +5349,12 @@
                 <w:sz w:val="20"/>
               </w:rPr>
             </w:pPr>
+            <w:r>
+              <w:rPr>
+                <w:sz w:val="20"/>
+              </w:rPr>
+              <w:t>Espaço mínimo de 50mb de memória interna</w:t>
+            </w:r>
           </w:p>
         </w:tc>
       </w:tr>
@@ -4775,6 +5373,12 @@
                 <w:sz w:val="20"/>
               </w:rPr>
             </w:pPr>
+            <w:r>
+              <w:rPr>
+                <w:sz w:val="20"/>
+              </w:rPr>
+              <w:t>3</w:t>
+            </w:r>
           </w:p>
         </w:tc>
         <w:tc>
@@ -4789,6 +5393,12 @@
                 <w:sz w:val="20"/>
               </w:rPr>
             </w:pPr>
+            <w:r>
+              <w:rPr>
+                <w:sz w:val="20"/>
+              </w:rPr>
+              <w:t>Dispositivo deve conter acesso a internet</w:t>
+            </w:r>
           </w:p>
         </w:tc>
       </w:tr>
@@ -4821,8 +5431,8 @@
           <w:sz w:val="24"/>
         </w:rPr>
       </w:pPr>
-      <w:bookmarkStart w:id="14" w:name="_bookmark13"/>
-      <w:bookmarkEnd w:id="14"/>
+      <w:bookmarkStart w:id="13" w:name="_bookmark13"/>
+      <w:bookmarkEnd w:id="13"/>
       <w:r>
         <w:rPr>
           <w:b/>
@@ -4956,6 +5566,12 @@
                 <w:sz w:val="20"/>
               </w:rPr>
             </w:pPr>
+            <w:r>
+              <w:rPr>
+                <w:sz w:val="20"/>
+              </w:rPr>
+              <w:t>1</w:t>
+            </w:r>
           </w:p>
         </w:tc>
         <w:tc>
@@ -4977,6 +5593,12 @@
                 <w:sz w:val="20"/>
               </w:rPr>
             </w:pPr>
+            <w:r>
+              <w:rPr>
+                <w:sz w:val="20"/>
+              </w:rPr>
+              <w:t xml:space="preserve">O dispositivo deve conter o sistema Android </w:t>
+            </w:r>
           </w:p>
         </w:tc>
       </w:tr>
@@ -5007,8 +5629,8 @@
           <w:sz w:val="24"/>
         </w:rPr>
       </w:pPr>
-      <w:bookmarkStart w:id="15" w:name="_bookmark14"/>
-      <w:bookmarkEnd w:id="15"/>
+      <w:bookmarkStart w:id="14" w:name="_bookmark14"/>
+      <w:bookmarkEnd w:id="14"/>
       <w:r>
         <w:rPr>
           <w:b/>
@@ -5188,6 +5810,13 @@
                 <w:sz w:val="20"/>
               </w:rPr>
             </w:pPr>
+            <w:r>
+              <w:rPr>
+                <w:i/>
+                <w:sz w:val="20"/>
+              </w:rPr>
+              <w:t>UC001</w:t>
+            </w:r>
           </w:p>
         </w:tc>
         <w:tc>
@@ -5203,6 +5832,13 @@
                 <w:sz w:val="20"/>
               </w:rPr>
             </w:pPr>
+            <w:r>
+              <w:rPr>
+                <w:i/>
+                <w:sz w:val="20"/>
+              </w:rPr>
+              <w:t>Efetuar Login</w:t>
+            </w:r>
           </w:p>
         </w:tc>
         <w:tc>
@@ -5218,6 +5854,13 @@
                 <w:sz w:val="20"/>
               </w:rPr>
             </w:pPr>
+            <w:r>
+              <w:rPr>
+                <w:i/>
+                <w:sz w:val="20"/>
+              </w:rPr>
+              <w:t>O Administrador deverá informar 0 e-mail e senha para efetuar o login no sistema</w:t>
+            </w:r>
           </w:p>
         </w:tc>
       </w:tr>
@@ -5238,6 +5881,13 @@
                 <w:sz w:val="20"/>
               </w:rPr>
             </w:pPr>
+            <w:r>
+              <w:rPr>
+                <w:i/>
+                <w:sz w:val="20"/>
+              </w:rPr>
+              <w:t>UC002</w:t>
+            </w:r>
           </w:p>
         </w:tc>
         <w:tc>
@@ -5253,6 +5903,13 @@
                 <w:sz w:val="20"/>
               </w:rPr>
             </w:pPr>
+            <w:r>
+              <w:rPr>
+                <w:i/>
+                <w:sz w:val="20"/>
+              </w:rPr>
+              <w:t>Listar Pacotes</w:t>
+            </w:r>
           </w:p>
         </w:tc>
         <w:tc>
@@ -5270,6 +5927,13 @@
                 <w:sz w:val="20"/>
               </w:rPr>
             </w:pPr>
+            <w:r>
+              <w:rPr>
+                <w:i/>
+                <w:sz w:val="20"/>
+              </w:rPr>
+              <w:t>O Administrador ir visualizar todos os pacotes em uma tabela na qual irá mostrar a imagem, nome, país, e os botões de alterar status, alterar oferta e editar</w:t>
+            </w:r>
           </w:p>
         </w:tc>
       </w:tr>
@@ -5290,6 +5954,13 @@
                 <w:sz w:val="20"/>
               </w:rPr>
             </w:pPr>
+            <w:r>
+              <w:rPr>
+                <w:i/>
+                <w:sz w:val="20"/>
+              </w:rPr>
+              <w:t>UC003</w:t>
+            </w:r>
           </w:p>
         </w:tc>
         <w:tc>
@@ -5305,6 +5976,13 @@
                 <w:sz w:val="20"/>
               </w:rPr>
             </w:pPr>
+            <w:r>
+              <w:rPr>
+                <w:i/>
+                <w:sz w:val="20"/>
+              </w:rPr>
+              <w:t>Cadastrar Pacotes</w:t>
+            </w:r>
           </w:p>
         </w:tc>
         <w:tc>
@@ -5322,6 +6000,13 @@
                 <w:sz w:val="20"/>
               </w:rPr>
             </w:pPr>
+            <w:r>
+              <w:rPr>
+                <w:i/>
+                <w:sz w:val="20"/>
+              </w:rPr>
+              <w:t>O Administrador irá cadastrar os pacotes com url da imagem, data de início e fim, nome, país, descrição do pacote, status (ativo/inativo), oferta(sim/não)</w:t>
+            </w:r>
           </w:p>
         </w:tc>
       </w:tr>
@@ -5342,6 +6027,13 @@
                 <w:sz w:val="20"/>
               </w:rPr>
             </w:pPr>
+            <w:r>
+              <w:rPr>
+                <w:i/>
+                <w:sz w:val="20"/>
+              </w:rPr>
+              <w:t>UC004</w:t>
+            </w:r>
           </w:p>
         </w:tc>
         <w:tc>
@@ -5357,6 +6049,13 @@
                 <w:sz w:val="20"/>
               </w:rPr>
             </w:pPr>
+            <w:r>
+              <w:rPr>
+                <w:i/>
+                <w:sz w:val="20"/>
+              </w:rPr>
+              <w:t>Efetuar Logout</w:t>
+            </w:r>
           </w:p>
         </w:tc>
         <w:tc>
@@ -5374,6 +6073,13 @@
                 <w:sz w:val="20"/>
               </w:rPr>
             </w:pPr>
+            <w:r>
+              <w:rPr>
+                <w:i/>
+                <w:sz w:val="20"/>
+              </w:rPr>
+              <w:t xml:space="preserve">Caso o usuário esteja loagdo no sistema web o mesmo poderá efetuar logout </w:t>
+            </w:r>
           </w:p>
         </w:tc>
       </w:tr>
@@ -5393,6 +6099,13 @@
                 <w:sz w:val="20"/>
               </w:rPr>
             </w:pPr>
+            <w:r>
+              <w:rPr>
+                <w:i/>
+                <w:sz w:val="20"/>
+              </w:rPr>
+              <w:t>UC005</w:t>
+            </w:r>
           </w:p>
         </w:tc>
         <w:tc>
@@ -5407,6 +6120,13 @@
                 <w:sz w:val="20"/>
               </w:rPr>
             </w:pPr>
+            <w:r>
+              <w:rPr>
+                <w:i/>
+                <w:sz w:val="20"/>
+              </w:rPr>
+              <w:t>Alterar Status</w:t>
+            </w:r>
           </w:p>
         </w:tc>
         <w:tc>
@@ -5429,6 +6149,13 @@
                 <w:sz w:val="20"/>
               </w:rPr>
             </w:pPr>
+            <w:r>
+              <w:rPr>
+                <w:i/>
+                <w:sz w:val="20"/>
+              </w:rPr>
+              <w:t>O Administrador poderá alterar o status do pacote do sistema web</w:t>
+            </w:r>
           </w:p>
         </w:tc>
       </w:tr>
@@ -5449,6 +6176,13 @@
                 <w:sz w:val="20"/>
               </w:rPr>
             </w:pPr>
+            <w:r>
+              <w:rPr>
+                <w:i/>
+                <w:sz w:val="20"/>
+              </w:rPr>
+              <w:t>UC006</w:t>
+            </w:r>
           </w:p>
         </w:tc>
         <w:tc>
@@ -5464,6 +6198,13 @@
                 <w:sz w:val="20"/>
               </w:rPr>
             </w:pPr>
+            <w:r>
+              <w:rPr>
+                <w:i/>
+                <w:sz w:val="20"/>
+              </w:rPr>
+              <w:t>Alterar Oferta</w:t>
+            </w:r>
           </w:p>
         </w:tc>
         <w:tc>
@@ -5480,6 +6221,388 @@
                 <w:sz w:val="20"/>
               </w:rPr>
             </w:pPr>
+            <w:r>
+              <w:rPr>
+                <w:i/>
+                <w:sz w:val="20"/>
+              </w:rPr>
+              <w:t xml:space="preserve">O Administrador poderá informar se o pacote está em oferta de </w:t>
+            </w:r>
+            <w:r>
+              <w:rPr>
+                <w:i/>
+                <w:sz w:val="20"/>
+              </w:rPr>
+              <w:t>de forma simples na listagem dos pacotes no sistema</w:t>
+            </w:r>
+          </w:p>
+        </w:tc>
+      </w:tr>
+      <w:tr>
+        <w:trPr>
+          <w:trHeight w:val="57"/>
+        </w:trPr>
+        <w:tc>
+          <w:tcPr>
+            <w:tcW w:w="1752" w:type="dxa"/>
+          </w:tcPr>
+          <w:p>
+            <w:pPr>
+              <w:pStyle w:val="TableParagraph"/>
+              <w:spacing w:before="55"/>
+              <w:rPr>
+                <w:i/>
+                <w:sz w:val="20"/>
+              </w:rPr>
+            </w:pPr>
+            <w:r>
+              <w:rPr>
+                <w:i/>
+                <w:sz w:val="20"/>
+              </w:rPr>
+              <w:lastRenderedPageBreak/>
+              <w:t>UC007</w:t>
+            </w:r>
+          </w:p>
+        </w:tc>
+        <w:tc>
+          <w:tcPr>
+            <w:tcW w:w="2638" w:type="dxa"/>
+          </w:tcPr>
+          <w:p>
+            <w:pPr>
+              <w:pStyle w:val="TableParagraph"/>
+              <w:spacing w:before="55"/>
+              <w:rPr>
+                <w:i/>
+                <w:sz w:val="20"/>
+              </w:rPr>
+            </w:pPr>
+            <w:r>
+              <w:rPr>
+                <w:i/>
+                <w:sz w:val="20"/>
+              </w:rPr>
+              <w:t>Editar Pacote</w:t>
+            </w:r>
+          </w:p>
+        </w:tc>
+        <w:tc>
+          <w:tcPr>
+            <w:tcW w:w="4225" w:type="dxa"/>
+          </w:tcPr>
+          <w:p>
+            <w:pPr>
+              <w:pStyle w:val="TableParagraph"/>
+              <w:spacing w:before="0"/>
+              <w:ind w:right="88"/>
+              <w:rPr>
+                <w:i/>
+                <w:sz w:val="20"/>
+              </w:rPr>
+            </w:pPr>
+            <w:r>
+              <w:rPr>
+                <w:i/>
+                <w:sz w:val="20"/>
+              </w:rPr>
+              <w:t>O Administrador irá ser direcionado para a página onde podera atualizar as informações do pacote</w:t>
+            </w:r>
+            <w:r>
+              <w:rPr>
+                <w:i/>
+                <w:sz w:val="20"/>
+              </w:rPr>
+              <w:tab/>
+            </w:r>
+          </w:p>
+        </w:tc>
+      </w:tr>
+      <w:tr>
+        <w:trPr>
+          <w:trHeight w:val="57"/>
+        </w:trPr>
+        <w:tc>
+          <w:tcPr>
+            <w:tcW w:w="1752" w:type="dxa"/>
+          </w:tcPr>
+          <w:p>
+            <w:pPr>
+              <w:pStyle w:val="TableParagraph"/>
+              <w:spacing w:before="55"/>
+              <w:rPr>
+                <w:i/>
+                <w:sz w:val="20"/>
+              </w:rPr>
+            </w:pPr>
+            <w:r>
+              <w:rPr>
+                <w:i/>
+                <w:sz w:val="20"/>
+              </w:rPr>
+              <w:t>UC008</w:t>
+            </w:r>
+          </w:p>
+        </w:tc>
+        <w:tc>
+          <w:tcPr>
+            <w:tcW w:w="2638" w:type="dxa"/>
+          </w:tcPr>
+          <w:p>
+            <w:pPr>
+              <w:pStyle w:val="TableParagraph"/>
+              <w:spacing w:before="55"/>
+              <w:rPr>
+                <w:i/>
+                <w:sz w:val="20"/>
+              </w:rPr>
+            </w:pPr>
+            <w:r>
+              <w:rPr>
+                <w:i/>
+                <w:sz w:val="20"/>
+              </w:rPr>
+              <w:t>Listar Pacotes</w:t>
+            </w:r>
+          </w:p>
+        </w:tc>
+        <w:tc>
+          <w:tcPr>
+            <w:tcW w:w="4225" w:type="dxa"/>
+          </w:tcPr>
+          <w:p>
+            <w:pPr>
+              <w:pStyle w:val="TableParagraph"/>
+              <w:spacing w:before="0"/>
+              <w:ind w:right="88"/>
+              <w:rPr>
+                <w:i/>
+                <w:sz w:val="20"/>
+              </w:rPr>
+            </w:pPr>
+            <w:r>
+              <w:rPr>
+                <w:i/>
+                <w:sz w:val="20"/>
+              </w:rPr>
+              <w:t>O Usuário irá visualizar todos os pacotes no app</w:t>
+            </w:r>
+          </w:p>
+        </w:tc>
+      </w:tr>
+      <w:tr>
+        <w:trPr>
+          <w:trHeight w:val="57"/>
+        </w:trPr>
+        <w:tc>
+          <w:tcPr>
+            <w:tcW w:w="1752" w:type="dxa"/>
+          </w:tcPr>
+          <w:p>
+            <w:pPr>
+              <w:pStyle w:val="TableParagraph"/>
+              <w:spacing w:before="55"/>
+              <w:rPr>
+                <w:i/>
+                <w:sz w:val="20"/>
+              </w:rPr>
+            </w:pPr>
+            <w:r>
+              <w:rPr>
+                <w:i/>
+                <w:sz w:val="20"/>
+              </w:rPr>
+              <w:t>UC009</w:t>
+            </w:r>
+          </w:p>
+        </w:tc>
+        <w:tc>
+          <w:tcPr>
+            <w:tcW w:w="2638" w:type="dxa"/>
+          </w:tcPr>
+          <w:p>
+            <w:pPr>
+              <w:pStyle w:val="TableParagraph"/>
+              <w:spacing w:before="55"/>
+              <w:rPr>
+                <w:i/>
+                <w:sz w:val="20"/>
+              </w:rPr>
+            </w:pPr>
+            <w:r>
+              <w:rPr>
+                <w:i/>
+                <w:sz w:val="20"/>
+              </w:rPr>
+              <w:t>Selecionar Pacotes</w:t>
+            </w:r>
+          </w:p>
+        </w:tc>
+        <w:tc>
+          <w:tcPr>
+            <w:tcW w:w="4225" w:type="dxa"/>
+          </w:tcPr>
+          <w:p>
+            <w:pPr>
+              <w:pStyle w:val="TableParagraph"/>
+              <w:spacing w:before="0"/>
+              <w:ind w:right="88"/>
+              <w:rPr>
+                <w:i/>
+                <w:sz w:val="20"/>
+              </w:rPr>
+            </w:pPr>
+            <w:r>
+              <w:rPr>
+                <w:i/>
+                <w:sz w:val="20"/>
+              </w:rPr>
+              <w:t>Ao clickar em um pacote o usuário terá acesso aos detalhes do pacote</w:t>
+            </w:r>
+          </w:p>
+        </w:tc>
+      </w:tr>
+      <w:tr>
+        <w:trPr>
+          <w:trHeight w:val="57"/>
+        </w:trPr>
+        <w:tc>
+          <w:tcPr>
+            <w:tcW w:w="1752" w:type="dxa"/>
+          </w:tcPr>
+          <w:p>
+            <w:pPr>
+              <w:pStyle w:val="TableParagraph"/>
+              <w:spacing w:before="55"/>
+              <w:rPr>
+                <w:i/>
+                <w:sz w:val="20"/>
+              </w:rPr>
+            </w:pPr>
+            <w:r>
+              <w:rPr>
+                <w:i/>
+                <w:sz w:val="20"/>
+              </w:rPr>
+              <w:t>UC0010</w:t>
+            </w:r>
+          </w:p>
+        </w:tc>
+        <w:tc>
+          <w:tcPr>
+            <w:tcW w:w="2638" w:type="dxa"/>
+          </w:tcPr>
+          <w:p>
+            <w:pPr>
+              <w:pStyle w:val="TableParagraph"/>
+              <w:spacing w:before="55"/>
+              <w:rPr>
+                <w:i/>
+                <w:sz w:val="20"/>
+              </w:rPr>
+            </w:pPr>
+          </w:p>
+        </w:tc>
+        <w:tc>
+          <w:tcPr>
+            <w:tcW w:w="4225" w:type="dxa"/>
+          </w:tcPr>
+          <w:p>
+            <w:pPr>
+              <w:pStyle w:val="TableParagraph"/>
+              <w:spacing w:before="0"/>
+              <w:ind w:right="88"/>
+              <w:rPr>
+                <w:i/>
+                <w:sz w:val="20"/>
+              </w:rPr>
+            </w:pPr>
+            <w:r>
+              <w:rPr>
+                <w:i/>
+                <w:sz w:val="20"/>
+              </w:rPr>
+              <w:t>O usuário poderá clickar em um botão e o mesmo irá ligar para um telefone pré-definido</w:t>
+            </w:r>
+          </w:p>
+        </w:tc>
+      </w:tr>
+      <w:tr>
+        <w:trPr>
+          <w:trHeight w:val="57"/>
+        </w:trPr>
+        <w:tc>
+          <w:tcPr>
+            <w:tcW w:w="1752" w:type="dxa"/>
+          </w:tcPr>
+          <w:p>
+            <w:pPr>
+              <w:pStyle w:val="TableParagraph"/>
+              <w:spacing w:before="55"/>
+              <w:rPr>
+                <w:i/>
+                <w:sz w:val="20"/>
+              </w:rPr>
+            </w:pPr>
+            <w:r>
+              <w:rPr>
+                <w:i/>
+                <w:sz w:val="20"/>
+              </w:rPr>
+              <w:t>UC0011</w:t>
+            </w:r>
+          </w:p>
+        </w:tc>
+        <w:tc>
+          <w:tcPr>
+            <w:tcW w:w="2638" w:type="dxa"/>
+          </w:tcPr>
+          <w:p>
+            <w:pPr>
+              <w:pStyle w:val="TableParagraph"/>
+              <w:spacing w:before="55"/>
+              <w:rPr>
+                <w:i/>
+                <w:sz w:val="20"/>
+              </w:rPr>
+            </w:pPr>
+            <w:r>
+              <w:rPr>
+                <w:i/>
+                <w:sz w:val="20"/>
+              </w:rPr>
+              <w:t>Enviar E-mail</w:t>
+            </w:r>
+          </w:p>
+        </w:tc>
+        <w:tc>
+          <w:tcPr>
+            <w:tcW w:w="4225" w:type="dxa"/>
+          </w:tcPr>
+          <w:p>
+            <w:pPr>
+              <w:pStyle w:val="TableParagraph"/>
+              <w:spacing w:before="0"/>
+              <w:ind w:right="88"/>
+              <w:rPr>
+                <w:i/>
+                <w:sz w:val="20"/>
+              </w:rPr>
+            </w:pPr>
+            <w:r>
+              <w:rPr>
+                <w:i/>
+                <w:sz w:val="20"/>
+              </w:rPr>
+              <w:t>O usuário poderá clickar em um botão e p mesmo irá abrir o e-mail com o campo</w:t>
+            </w:r>
+            <w:r>
+              <w:rPr>
+                <w:i/>
+                <w:sz w:val="20"/>
+              </w:rPr>
+              <w:t xml:space="preserve"> para preenchido com um e-mail pré-definido</w:t>
+            </w:r>
           </w:p>
         </w:tc>
       </w:tr>
@@ -5508,6 +6631,8 @@
           <w:cols w:space="720"/>
         </w:sectPr>
       </w:pPr>
+      <w:bookmarkStart w:id="15" w:name="_GoBack"/>
+      <w:bookmarkEnd w:id="15"/>
     </w:p>
     <w:p>
       <w:pPr>
@@ -5569,6 +6694,153 @@
         <w:rPr>
           <w:sz w:val="24"/>
         </w:rPr>
+      </w:pPr>
+    </w:p>
+    <w:p>
+      <w:pPr>
+        <w:rPr>
+          <w:sz w:val="24"/>
+        </w:rPr>
+      </w:pPr>
+    </w:p>
+    <w:p>
+      <w:pPr>
+        <w:rPr>
+          <w:sz w:val="24"/>
+        </w:rPr>
+      </w:pPr>
+    </w:p>
+    <w:p>
+      <w:pPr>
+        <w:rPr>
+          <w:sz w:val="24"/>
+        </w:rPr>
+      </w:pPr>
+    </w:p>
+    <w:p>
+      <w:pPr>
+        <w:rPr>
+          <w:sz w:val="24"/>
+        </w:rPr>
+      </w:pPr>
+      <w:r>
+        <w:rPr>
+          <w:noProof/>
+          <w:sz w:val="24"/>
+          <w:lang w:val="pt-BR" w:eastAsia="pt-BR" w:bidi="ar-SA"/>
+        </w:rPr>
+        <w:drawing>
+          <wp:anchor distT="0" distB="0" distL="114300" distR="114300" simplePos="0" relativeHeight="251658240" behindDoc="1" locked="0" layoutInCell="1" allowOverlap="1" wp14:anchorId="42B87F17" wp14:editId="3104A62A">
+            <wp:simplePos x="0" y="0"/>
+            <wp:positionH relativeFrom="column">
+              <wp:posOffset>5080</wp:posOffset>
+            </wp:positionH>
+            <wp:positionV relativeFrom="paragraph">
+              <wp:posOffset>4754245</wp:posOffset>
+            </wp:positionV>
+            <wp:extent cx="5842000" cy="1591945"/>
+            <wp:effectExtent l="0" t="0" r="6350" b="8255"/>
+            <wp:wrapTight wrapText="bothSides">
+              <wp:wrapPolygon edited="0">
+                <wp:start x="0" y="0"/>
+                <wp:lineTo x="0" y="21454"/>
+                <wp:lineTo x="21553" y="21454"/>
+                <wp:lineTo x="21553" y="0"/>
+                <wp:lineTo x="0" y="0"/>
+              </wp:wrapPolygon>
+            </wp:wrapTight>
+            <wp:docPr id="2" name="Imagem 2"/>
+            <wp:cNvGraphicFramePr>
+              <a:graphicFrameLocks xmlns:a="http://schemas.openxmlformats.org/drawingml/2006/main" noChangeAspect="1"/>
+            </wp:cNvGraphicFramePr>
+            <a:graphic xmlns:a="http://schemas.openxmlformats.org/drawingml/2006/main">
+              <a:graphicData uri="http://schemas.openxmlformats.org/drawingml/2006/picture">
+                <pic:pic xmlns:pic="http://schemas.openxmlformats.org/drawingml/2006/picture">
+                  <pic:nvPicPr>
+                    <pic:cNvPr id="2" name="Diagrama_Casos_Uso_Cliente_Condetur.png"/>
+                    <pic:cNvPicPr/>
+                  </pic:nvPicPr>
+                  <pic:blipFill>
+                    <a:blip r:embed="rId11">
+                      <a:extLst>
+                        <a:ext uri="{28A0092B-C50C-407E-A947-70E740481C1C}">
+                          <a14:useLocalDpi xmlns:a14="http://schemas.microsoft.com/office/drawing/2010/main" val="0"/>
+                        </a:ext>
+                      </a:extLst>
+                    </a:blip>
+                    <a:stretch>
+                      <a:fillRect/>
+                    </a:stretch>
+                  </pic:blipFill>
+                  <pic:spPr>
+                    <a:xfrm>
+                      <a:off x="0" y="0"/>
+                      <a:ext cx="5842000" cy="1591945"/>
+                    </a:xfrm>
+                    <a:prstGeom prst="rect">
+                      <a:avLst/>
+                    </a:prstGeom>
+                  </pic:spPr>
+                </pic:pic>
+              </a:graphicData>
+            </a:graphic>
+          </wp:anchor>
+        </w:drawing>
+      </w:r>
+      <w:r>
+        <w:rPr>
+          <w:noProof/>
+          <w:sz w:val="24"/>
+          <w:lang w:val="pt-BR" w:eastAsia="pt-BR" w:bidi="ar-SA"/>
+        </w:rPr>
+        <w:drawing>
+          <wp:inline distT="0" distB="0" distL="0" distR="0" wp14:anchorId="614AAD09" wp14:editId="6E6F1E6F">
+            <wp:extent cx="5842000" cy="3678555"/>
+            <wp:effectExtent l="0" t="0" r="6350" b="0"/>
+            <wp:docPr id="3" name="Imagem 3"/>
+            <wp:cNvGraphicFramePr>
+              <a:graphicFrameLocks xmlns:a="http://schemas.openxmlformats.org/drawingml/2006/main" noChangeAspect="1"/>
+            </wp:cNvGraphicFramePr>
+            <a:graphic xmlns:a="http://schemas.openxmlformats.org/drawingml/2006/main">
+              <a:graphicData uri="http://schemas.openxmlformats.org/drawingml/2006/picture">
+                <pic:pic xmlns:pic="http://schemas.openxmlformats.org/drawingml/2006/picture">
+                  <pic:nvPicPr>
+                    <pic:cNvPr id="3" name="transferir (1).png"/>
+                    <pic:cNvPicPr/>
+                  </pic:nvPicPr>
+                  <pic:blipFill>
+                    <a:blip r:embed="rId12">
+                      <a:extLst>
+                        <a:ext uri="{28A0092B-C50C-407E-A947-70E740481C1C}">
+                          <a14:useLocalDpi xmlns:a14="http://schemas.microsoft.com/office/drawing/2010/main" val="0"/>
+                        </a:ext>
+                      </a:extLst>
+                    </a:blip>
+                    <a:stretch>
+                      <a:fillRect/>
+                    </a:stretch>
+                  </pic:blipFill>
+                  <pic:spPr>
+                    <a:xfrm>
+                      <a:off x="0" y="0"/>
+                      <a:ext cx="5842000" cy="3678555"/>
+                    </a:xfrm>
+                    <a:prstGeom prst="rect">
+                      <a:avLst/>
+                    </a:prstGeom>
+                  </pic:spPr>
+                </pic:pic>
+              </a:graphicData>
+            </a:graphic>
+          </wp:inline>
+        </w:drawing>
+      </w:r>
+    </w:p>
+    <w:p>
+      <w:pPr>
+        <w:rPr>
+          <w:sz w:val="24"/>
+        </w:rPr>
         <w:sectPr>
           <w:pgSz w:w="12240" w:h="15840"/>
           <w:pgMar w:top="1120" w:right="1380" w:bottom="1020" w:left="1660" w:header="914" w:footer="836" w:gutter="0"/>
@@ -5664,6 +6936,63 @@
           <w:cols w:space="720"/>
         </w:sectPr>
       </w:pPr>
+      <w:r>
+        <w:rPr>
+          <w:rFonts w:ascii="Tahoma"/>
+          <w:noProof/>
+          <w:sz w:val="12"/>
+          <w:lang w:val="pt-BR" w:eastAsia="pt-BR" w:bidi="ar-SA"/>
+        </w:rPr>
+        <w:drawing>
+          <wp:anchor distT="0" distB="0" distL="114300" distR="114300" simplePos="0" relativeHeight="251659264" behindDoc="0" locked="0" layoutInCell="1" allowOverlap="1" wp14:anchorId="7351AF5B" wp14:editId="0E1ACA88">
+            <wp:simplePos x="0" y="0"/>
+            <wp:positionH relativeFrom="column">
+              <wp:posOffset>5080</wp:posOffset>
+            </wp:positionH>
+            <wp:positionV relativeFrom="paragraph">
+              <wp:posOffset>641350</wp:posOffset>
+            </wp:positionV>
+            <wp:extent cx="5842000" cy="3136900"/>
+            <wp:effectExtent l="0" t="0" r="6350" b="6350"/>
+            <wp:wrapSquare wrapText="bothSides"/>
+            <wp:docPr id="5" name="Imagem 5"/>
+            <wp:cNvGraphicFramePr>
+              <a:graphicFrameLocks xmlns:a="http://schemas.openxmlformats.org/drawingml/2006/main" noChangeAspect="1"/>
+            </wp:cNvGraphicFramePr>
+            <a:graphic xmlns:a="http://schemas.openxmlformats.org/drawingml/2006/main">
+              <a:graphicData uri="http://schemas.openxmlformats.org/drawingml/2006/picture">
+                <pic:pic xmlns:pic="http://schemas.openxmlformats.org/drawingml/2006/picture">
+                  <pic:nvPicPr>
+                    <pic:cNvPr id="5" name="Diagrama_Casos_Uso_Cliente_Condetur-Page-2.png"/>
+                    <pic:cNvPicPr/>
+                  </pic:nvPicPr>
+                  <pic:blipFill>
+                    <a:blip r:embed="rId13">
+                      <a:extLst>
+                        <a:ext uri="{28A0092B-C50C-407E-A947-70E740481C1C}">
+                          <a14:useLocalDpi xmlns:a14="http://schemas.microsoft.com/office/drawing/2010/main" val="0"/>
+                        </a:ext>
+                      </a:extLst>
+                    </a:blip>
+                    <a:stretch>
+                      <a:fillRect/>
+                    </a:stretch>
+                  </pic:blipFill>
+                  <pic:spPr>
+                    <a:xfrm>
+                      <a:off x="0" y="0"/>
+                      <a:ext cx="5842000" cy="3136900"/>
+                    </a:xfrm>
+                    <a:prstGeom prst="rect">
+                      <a:avLst/>
+                    </a:prstGeom>
+                  </pic:spPr>
+                </pic:pic>
+              </a:graphicData>
+            </a:graphic>
+          </wp:anchor>
+        </w:drawing>
+      </w:r>
     </w:p>
     <w:p>
       <w:pPr>
@@ -5803,7 +7132,7 @@
               </wp:inline>
             </w:drawing>
           </mc:Choice>
-          <mc:Fallback xmlns:mo="http://schemas.microsoft.com/office/mac/office/2008/main" xmlns:mv="urn:schemas-microsoft-com:mac:vml">
+          <mc:Fallback xmlns:mv="urn:schemas-microsoft-com:mac:vml" xmlns:mo="http://schemas.microsoft.com/office/mac/office/2008/main">
             <w:pict>
               <v:group w14:anchorId="1E8281ED" id="Group_x0020_2" o:spid="_x0000_s1026" style="width:434.95pt;height:2.2pt;mso-position-horizontal-relative:char;mso-position-vertical-relative:line" coordsize="8699,44" o:gfxdata="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">
                 <v:line id="Line_x0020_3" o:spid="_x0000_s1027" style="position:absolute;visibility:visible;mso-wrap-style:square" from="0,22" to="8699,22" o:connectortype="straight" o:gfxdata="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" strokecolor="#1f487c" strokeweight="2.16pt"/>
@@ -6071,7 +7400,7 @@
     </w:tbl>
     <w:p/>
     <w:sectPr>
-      <w:headerReference w:type="default" r:id="rId11"/>
+      <w:headerReference w:type="default" r:id="rId14"/>
       <w:pgSz w:w="12240" w:h="15840"/>
       <w:pgMar w:top="1880" w:right="1380" w:bottom="1020" w:left="1660" w:header="914" w:footer="836" w:gutter="0"/>
       <w:cols w:space="720"/>
@@ -6326,7 +7655,7 @@
             </wp:anchor>
           </w:drawing>
         </mc:Choice>
-        <mc:Fallback xmlns:mo="http://schemas.microsoft.com/office/mac/office/2008/main" xmlns:mv="urn:schemas-microsoft-com:mac:vml">
+        <mc:Fallback xmlns:mv="urn:schemas-microsoft-com:mac:vml" xmlns:mo="http://schemas.microsoft.com/office/mac/office/2008/main">
           <w:pict>
             <v:group w14:anchorId="08E30FF0" id="Group_x0020_23" o:spid="_x0000_s1026" style="position:absolute;margin-left:90pt;margin-top:736.15pt;width:492.1pt;height:.5pt;z-index:-252368896;mso-position-horizontal-relative:page;mso-position-vertical-relative:page" coordorigin="1800,14724" coordsize="9842,10" o:gfxdata="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">
               <v:line id="Line_x0020_28" o:spid="_x0000_s1027" style="position:absolute;visibility:visible;mso-wrap-style:square" from="1800,14728" to="5737,14728" o:connectortype="straight" o:gfxdata="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" strokeweight="6095emu"/>
@@ -6435,7 +7764,7 @@
             </wp:anchor>
           </w:drawing>
         </mc:Choice>
-        <mc:Fallback xmlns:mo="http://schemas.microsoft.com/office/mac/office/2008/main" xmlns:mv="urn:schemas-microsoft-com:mac:vml">
+        <mc:Fallback xmlns:mv="urn:schemas-microsoft-com:mac:vml" xmlns:mo="http://schemas.microsoft.com/office/mac/office/2008/main">
           <w:pict>
             <v:shapetype w14:anchorId="729B4932" id="_x0000_t202" coordsize="21600,21600" o:spt="202" path="m0,0l0,21600,21600,21600,21600,0xe">
               <v:stroke joinstyle="miter"/>
@@ -6561,7 +7890,7 @@
                               <w:noProof/>
                               <w:sz w:val="16"/>
                             </w:rPr>
-                            <w:t>5</w:t>
+                            <w:t>13</w:t>
                           </w:r>
                           <w:r>
                             <w:fldChar w:fldCharType="end"/>
@@ -6630,7 +7959,7 @@
                         <w:noProof/>
                         <w:sz w:val="16"/>
                       </w:rPr>
-                      <w:t>5</w:t>
+                      <w:t>13</w:t>
                     </w:r>
                     <w:r>
                       <w:fldChar w:fldCharType="end"/>
@@ -6805,7 +8134,7 @@
             </wp:anchor>
           </w:drawing>
         </mc:Choice>
-        <mc:Fallback xmlns:mo="http://schemas.microsoft.com/office/mac/office/2008/main" xmlns:mv="urn:schemas-microsoft-com:mac:vml">
+        <mc:Fallback xmlns:mv="urn:schemas-microsoft-com:mac:vml" xmlns:mo="http://schemas.microsoft.com/office/mac/office/2008/main">
           <w:pict>
             <v:shapetype w14:anchorId="115A9CC2" id="_x0000_t202" coordsize="21600,21600" o:spt="202" path="m0,0l0,21600,21600,21600,21600,0xe">
               <v:stroke joinstyle="miter"/>
@@ -7018,7 +8347,7 @@
             </wp:anchor>
           </w:drawing>
         </mc:Choice>
-        <mc:Fallback xmlns:mo="http://schemas.microsoft.com/office/mac/office/2008/main" xmlns:mv="urn:schemas-microsoft-com:mac:vml">
+        <mc:Fallback xmlns:mv="urn:schemas-microsoft-com:mac:vml" xmlns:mo="http://schemas.microsoft.com/office/mac/office/2008/main">
           <w:pict>
             <v:group w14:anchorId="7E3E339B" id="Group_x0020_31" o:spid="_x0000_s1026" style="position:absolute;margin-left:90pt;margin-top:45.7pt;width:432.1pt;height:.5pt;z-index:-252372992;mso-position-horizontal-relative:page;mso-position-vertical-relative:page" coordorigin="1800,914" coordsize="8642,10" o:gfxdata="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">
               <v:line id="Line_x0020_34" o:spid="_x0000_s1027" style="position:absolute;visibility:visible;mso-wrap-style:square" from="1800,919" to="6121,919" o:connectortype="straight" o:gfxdata="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" strokeweight=".48pt"/>
@@ -7125,7 +8454,7 @@
             </wp:anchor>
           </w:drawing>
         </mc:Choice>
-        <mc:Fallback xmlns:mo="http://schemas.microsoft.com/office/mac/office/2008/main" xmlns:mv="urn:schemas-microsoft-com:mac:vml">
+        <mc:Fallback xmlns:mv="urn:schemas-microsoft-com:mac:vml" xmlns:mo="http://schemas.microsoft.com/office/mac/office/2008/main">
           <w:pict>
             <v:shape w14:anchorId="153FF713" id="Text_x0020_Box_x0020_30" o:spid="_x0000_s1027" type="#_x0000_t202" style="position:absolute;margin-left:94.4pt;margin-top:45.25pt;width:104.45pt;height:11.8pt;z-index:-252371968;visibility:visible;mso-wrap-style:square;mso-width-percent:0;mso-height-percent:0;mso-wrap-distance-left:9pt;mso-wrap-distance-top:0;mso-wrap-distance-right:9pt;mso-wrap-distance-bottom:0;mso-position-horizontal:absolute;mso-position-horizontal-relative:page;mso-position-vertical:absolute;mso-position-vertical-relative:page;mso-width-percent:0;mso-height-percent:0;mso-width-relative:page;mso-height-relative:page;v-text-anchor:top" o:gfxdata="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" filled="f" stroked="f">
               <v:textbox inset="0,0,0,0">
@@ -7315,7 +8644,7 @@
             </wp:anchor>
           </w:drawing>
         </mc:Choice>
-        <mc:Fallback xmlns:mo="http://schemas.microsoft.com/office/mac/office/2008/main" xmlns:mv="urn:schemas-microsoft-com:mac:vml">
+        <mc:Fallback xmlns:mv="urn:schemas-microsoft-com:mac:vml" xmlns:mo="http://schemas.microsoft.com/office/mac/office/2008/main">
           <w:pict>
             <v:group w14:anchorId="393C8AB8" id="Group_x0020_17" o:spid="_x0000_s1026" style="position:absolute;margin-left:90pt;margin-top:45.7pt;width:432.1pt;height:.5pt;z-index:-252365824;mso-position-horizontal-relative:page;mso-position-vertical-relative:page" coordorigin="1800,914" coordsize="8642,10" o:gfxdata="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">
               <v:line id="Line_x0020_20" o:spid="_x0000_s1027" style="position:absolute;visibility:visible;mso-wrap-style:square" from="1800,919" to="6121,919" o:connectortype="straight" o:gfxdata="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" strokeweight=".48pt"/>
@@ -7422,7 +8751,7 @@
             </wp:anchor>
           </w:drawing>
         </mc:Choice>
-        <mc:Fallback xmlns:mo="http://schemas.microsoft.com/office/mac/office/2008/main" xmlns:mv="urn:schemas-microsoft-com:mac:vml">
+        <mc:Fallback xmlns:mv="urn:schemas-microsoft-com:mac:vml" xmlns:mo="http://schemas.microsoft.com/office/mac/office/2008/main">
           <w:pict>
             <v:shapetype w14:anchorId="153A3FAE" id="_x0000_t202" coordsize="21600,21600" o:spt="202" path="m0,0l0,21600,21600,21600,21600,0xe">
               <v:stroke joinstyle="miter"/>
@@ -7567,7 +8896,7 @@
             </wp:anchor>
           </w:drawing>
         </mc:Choice>
-        <mc:Fallback xmlns:mo="http://schemas.microsoft.com/office/mac/office/2008/main" xmlns:mv="urn:schemas-microsoft-com:mac:vml">
+        <mc:Fallback xmlns:mv="urn:schemas-microsoft-com:mac:vml" xmlns:mo="http://schemas.microsoft.com/office/mac/office/2008/main">
           <w:pict>
             <v:shape w14:anchorId="76A9B4EC" id="Text_x0020_Box_x0020_15" o:spid="_x0000_s1031" type="#_x0000_t202" style="position:absolute;margin-left:467.7pt;margin-top:45.25pt;width:50.1pt;height:11.8pt;z-index:-252363776;visibility:visible;mso-wrap-style:square;mso-width-percent:0;mso-height-percent:0;mso-wrap-distance-left:9pt;mso-wrap-distance-top:0;mso-wrap-distance-right:9pt;mso-wrap-distance-bottom:0;mso-position-horizontal:absolute;mso-position-horizontal-relative:page;mso-position-vertical:absolute;mso-position-vertical-relative:page;mso-width-percent:0;mso-height-percent:0;mso-width-relative:page;mso-height-relative:page;v-text-anchor:top" o:gfxdata="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" filled="f" stroked="f">
               <v:textbox inset="0,0,0,0">
@@ -7775,7 +9104,7 @@
             </wp:anchor>
           </w:drawing>
         </mc:Choice>
-        <mc:Fallback xmlns:mo="http://schemas.microsoft.com/office/mac/office/2008/main" xmlns:mv="urn:schemas-microsoft-com:mac:vml">
+        <mc:Fallback xmlns:mv="urn:schemas-microsoft-com:mac:vml" xmlns:mo="http://schemas.microsoft.com/office/mac/office/2008/main">
           <w:pict>
             <v:group w14:anchorId="42D8B6BB" id="Group_x0020_11" o:spid="_x0000_s1026" style="position:absolute;margin-left:90pt;margin-top:45.7pt;width:432.1pt;height:.5pt;z-index:-252362752;mso-position-horizontal-relative:page;mso-position-vertical-relative:page" coordorigin="1800,914" coordsize="8642,10" o:gfxdata="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">
               <v:line id="Line_x0020_14" o:spid="_x0000_s1027" style="position:absolute;visibility:visible;mso-wrap-style:square" from="1800,919" to="6121,919" o:connectortype="straight" o:gfxdata="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" strokeweight=".48pt"/>
@@ -7882,7 +9211,7 @@
             </wp:anchor>
           </w:drawing>
         </mc:Choice>
-        <mc:Fallback xmlns:mo="http://schemas.microsoft.com/office/mac/office/2008/main" xmlns:mv="urn:schemas-microsoft-com:mac:vml">
+        <mc:Fallback xmlns:mv="urn:schemas-microsoft-com:mac:vml" xmlns:mo="http://schemas.microsoft.com/office/mac/office/2008/main">
           <w:pict>
             <v:shapetype w14:anchorId="6AE3C3A9" id="_x0000_t202" coordsize="21600,21600" o:spt="202" path="m0,0l0,21600,21600,21600,21600,0xe">
               <v:stroke joinstyle="miter"/>
@@ -8009,7 +9338,7 @@
             </wp:anchor>
           </w:drawing>
         </mc:Choice>
-        <mc:Fallback xmlns:mo="http://schemas.microsoft.com/office/mac/office/2008/main" xmlns:mv="urn:schemas-microsoft-com:mac:vml">
+        <mc:Fallback xmlns:mv="urn:schemas-microsoft-com:mac:vml" xmlns:mo="http://schemas.microsoft.com/office/mac/office/2008/main">
           <w:pict>
             <v:shape w14:anchorId="3ED60A74" id="Text_x0020_Box_x0020_9" o:spid="_x0000_s1033" type="#_x0000_t202" style="position:absolute;margin-left:467.7pt;margin-top:45.25pt;width:50.1pt;height:11.8pt;z-index:-252360704;visibility:visible;mso-wrap-style:square;mso-width-percent:0;mso-height-percent:0;mso-wrap-distance-left:9pt;mso-wrap-distance-top:0;mso-wrap-distance-right:9pt;mso-wrap-distance-bottom:0;mso-position-horizontal:absolute;mso-position-horizontal-relative:page;mso-position-vertical:absolute;mso-position-vertical-relative:page;mso-width-percent:0;mso-height-percent:0;mso-width-relative:page;mso-height-relative:page;v-text-anchor:top" o:gfxdata="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" filled="f" stroked="f">
               <v:textbox inset="0,0,0,0">
@@ -8199,7 +9528,7 @@
             </wp:anchor>
           </w:drawing>
         </mc:Choice>
-        <mc:Fallback xmlns:mo="http://schemas.microsoft.com/office/mac/office/2008/main" xmlns:mv="urn:schemas-microsoft-com:mac:vml">
+        <mc:Fallback xmlns:mv="urn:schemas-microsoft-com:mac:vml" xmlns:mo="http://schemas.microsoft.com/office/mac/office/2008/main">
           <w:pict>
             <v:group w14:anchorId="7D7BB678" id="Group_x0020_5" o:spid="_x0000_s1026" style="position:absolute;margin-left:90pt;margin-top:45.7pt;width:432.1pt;height:.5pt;z-index:-252359680;mso-position-horizontal-relative:page;mso-position-vertical-relative:page" coordorigin="1800,914" coordsize="8642,10" o:gfxdata="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">
               <v:line id="Line_x0020_8" o:spid="_x0000_s1027" style="position:absolute;visibility:visible;mso-wrap-style:square" from="1800,919" to="6121,919" o:connectortype="straight" o:gfxdata="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" strokeweight=".48pt"/>
@@ -8279,7 +9608,7 @@
             </wp:anchor>
           </w:drawing>
         </mc:Choice>
-        <mc:Fallback xmlns:mo="http://schemas.microsoft.com/office/mac/office/2008/main" xmlns:mv="urn:schemas-microsoft-com:mac:vml">
+        <mc:Fallback xmlns:mv="urn:schemas-microsoft-com:mac:vml" xmlns:mo="http://schemas.microsoft.com/office/mac/office/2008/main">
           <w:pict>
             <v:line w14:anchorId="3182681E" id="Line_x0020_4" o:spid="_x0000_s1026" style="position:absolute;z-index:-252358656;visibility:visible;mso-wrap-style:square;mso-width-percent:0;mso-height-percent:0;mso-wrap-distance-left:9pt;mso-wrap-distance-top:0;mso-wrap-distance-right:9pt;mso-wrap-distance-bottom:0;mso-position-horizontal:absolute;mso-position-horizontal-relative:page;mso-position-vertical:absolute;mso-position-vertical-relative:page;mso-width-percent:0;mso-height-percent:0;mso-width-relative:page;mso-height-relative:page" from="88.55pt,93.6pt" to="523.5pt,93.6pt" o:gfxdata="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" strokecolor="#1f487c" strokeweight="2.16pt">
               <w10:wrap anchorx="page" anchory="page"/>
@@ -8383,7 +9712,7 @@
             </wp:anchor>
           </w:drawing>
         </mc:Choice>
-        <mc:Fallback xmlns:mo="http://schemas.microsoft.com/office/mac/office/2008/main" xmlns:mv="urn:schemas-microsoft-com:mac:vml">
+        <mc:Fallback xmlns:mv="urn:schemas-microsoft-com:mac:vml" xmlns:mo="http://schemas.microsoft.com/office/mac/office/2008/main">
           <w:pict>
             <v:shapetype w14:anchorId="7F690561" id="_x0000_t202" coordsize="21600,21600" o:spt="202" path="m0,0l0,21600,21600,21600,21600,0xe">
               <v:stroke joinstyle="miter"/>
@@ -8516,7 +9845,7 @@
             </wp:anchor>
           </w:drawing>
         </mc:Choice>
-        <mc:Fallback xmlns:mo="http://schemas.microsoft.com/office/mac/office/2008/main" xmlns:mv="urn:schemas-microsoft-com:mac:vml">
+        <mc:Fallback xmlns:mv="urn:schemas-microsoft-com:mac:vml" xmlns:mo="http://schemas.microsoft.com/office/mac/office/2008/main">
           <w:pict>
             <v:shape w14:anchorId="7B005BB6" id="Text_x0020_Box_x0020_2" o:spid="_x0000_s1035" type="#_x0000_t202" style="position:absolute;margin-left:467.7pt;margin-top:45.25pt;width:50.1pt;height:11.8pt;z-index:-252356608;visibility:visible;mso-wrap-style:square;mso-width-percent:0;mso-height-percent:0;mso-wrap-distance-left:9pt;mso-wrap-distance-top:0;mso-wrap-distance-right:9pt;mso-wrap-distance-bottom:0;mso-position-horizontal:absolute;mso-position-horizontal-relative:page;mso-position-vertical:absolute;mso-position-vertical-relative:page;mso-width-percent:0;mso-height-percent:0;mso-width-relative:page;mso-height-relative:page;v-text-anchor:top" o:gfxdata="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" filled="f" stroked="f">
               <v:textbox inset="0,0,0,0">
@@ -8665,7 +9994,7 @@
             </wp:anchor>
           </w:drawing>
         </mc:Choice>
-        <mc:Fallback xmlns:mo="http://schemas.microsoft.com/office/mac/office/2008/main" xmlns:mv="urn:schemas-microsoft-com:mac:vml">
+        <mc:Fallback xmlns:mv="urn:schemas-microsoft-com:mac:vml" xmlns:mo="http://schemas.microsoft.com/office/mac/office/2008/main">
           <w:pict>
             <v:shape w14:anchorId="57CB5086" id="Text_x0020_Box_x0020_1" o:spid="_x0000_s1036" type="#_x0000_t202" style="position:absolute;margin-left:89pt;margin-top:71.15pt;width:118.2pt;height:21.4pt;z-index:-252355584;visibility:visible;mso-wrap-style:square;mso-width-percent:0;mso-height-percent:0;mso-wrap-distance-left:9pt;mso-wrap-distance-top:0;mso-wrap-distance-right:9pt;mso-wrap-distance-bottom:0;mso-position-horizontal:absolute;mso-position-horizontal-relative:page;mso-position-vertical:absolute;mso-position-vertical-relative:page;mso-width-percent:0;mso-height-percent:0;mso-width-relative:page;mso-height-relative:page;v-text-anchor:top" o:gfxdata="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" filled="f" stroked="f">
               <v:textbox inset="0,0,0,0">
